--- a/CONP_DATS_fields.docx
+++ b/CONP_DATS_fields.docx
@@ -7,9 +7,12 @@
         <w:pStyle w:val="TextBody"/>
         <w:bidi w:val="0"/>
         <w:spacing w:lineRule="auto" w:line="331" w:before="0" w:after="0"/>
+        <w:jc w:val="left"/>
         <w:rPr>
           <w:rFonts w:ascii="Comfortaa;cursive" w:hAnsi="Comfortaa;cursive"/>
           <w:b/>
+          <w:b/>
+          <w:i w:val="false"/>
           <w:i w:val="false"/>
           <w:caps w:val="false"/>
           <w:smallCaps w:val="false"/>
@@ -54,9 +57,12 @@
         <w:pStyle w:val="TextBody"/>
         <w:bidi w:val="0"/>
         <w:spacing w:lineRule="auto" w:line="331" w:before="0" w:after="0"/>
+        <w:jc w:val="left"/>
         <w:rPr>
           <w:rFonts w:ascii="Comfortaa;cursive" w:hAnsi="Comfortaa;cursive"/>
           <w:b w:val="false"/>
+          <w:b w:val="false"/>
+          <w:i w:val="false"/>
           <w:i w:val="false"/>
           <w:caps w:val="false"/>
           <w:smallCaps w:val="false"/>
@@ -99,9 +105,12 @@
         <w:pStyle w:val="TextBody"/>
         <w:bidi w:val="0"/>
         <w:spacing w:lineRule="auto" w:line="331" w:before="0" w:after="0"/>
+        <w:jc w:val="left"/>
         <w:rPr>
           <w:rFonts w:ascii="Comfortaa;cursive" w:hAnsi="Comfortaa;cursive"/>
           <w:b w:val="false"/>
+          <w:b w:val="false"/>
+          <w:i w:val="false"/>
           <w:i w:val="false"/>
           <w:caps w:val="false"/>
           <w:smallCaps w:val="false"/>
@@ -144,25 +153,25 @@
       <w:tblPr>
         <w:tblW w:w="9532" w:type="dxa"/>
         <w:jc w:val="left"/>
-        <w:tblInd w:w="100" w:type="dxa"/>
+        <w:tblInd w:w="90" w:type="dxa"/>
         <w:tblBorders>
-          <w:top w:val="single" w:sz="8" w:space="0" w:color="000000"/>
-          <w:left w:val="single" w:sz="8" w:space="0" w:color="000000"/>
-          <w:bottom w:val="single" w:sz="8" w:space="0" w:color="000000"/>
-          <w:right w:val="single" w:sz="8" w:space="0" w:color="000000"/>
-          <w:insideH w:val="single" w:sz="8" w:space="0" w:color="000000"/>
-          <w:insideV w:val="single" w:sz="8" w:space="0" w:color="000000"/>
+          <w:top w:val="single" w:sz="8" w:space="0" w:color="000001"/>
+          <w:left w:val="single" w:sz="8" w:space="0" w:color="000001"/>
+          <w:bottom w:val="single" w:sz="8" w:space="0" w:color="000001"/>
+          <w:right w:val="single" w:sz="8" w:space="0" w:color="000001"/>
+          <w:insideH w:val="single" w:sz="8" w:space="0" w:color="000001"/>
+          <w:insideV w:val="single" w:sz="8" w:space="0" w:color="000001"/>
         </w:tblBorders>
         <w:tblCellMar>
           <w:top w:w="100" w:type="dxa"/>
-          <w:left w:w="90" w:type="dxa"/>
+          <w:left w:w="80" w:type="dxa"/>
           <w:bottom w:w="100" w:type="dxa"/>
           <w:right w:w="100" w:type="dxa"/>
         </w:tblCellMar>
       </w:tblPr>
       <w:tblGrid>
         <w:gridCol w:w="4151"/>
-        <w:gridCol w:w="5381"/>
+        <w:gridCol w:w="5380"/>
       </w:tblGrid>
       <w:tr>
         <w:trPr/>
@@ -170,37 +179,40 @@
           <w:tcPr>
             <w:tcW w:w="4151" w:type="dxa"/>
             <w:tcBorders>
-              <w:top w:val="single" w:sz="8" w:space="0" w:color="000000"/>
-              <w:left w:val="single" w:sz="8" w:space="0" w:color="000000"/>
-              <w:bottom w:val="single" w:sz="8" w:space="0" w:color="000000"/>
-              <w:right w:val="single" w:sz="8" w:space="0" w:color="000000"/>
-              <w:insideH w:val="single" w:sz="8" w:space="0" w:color="000000"/>
-              <w:insideV w:val="single" w:sz="8" w:space="0" w:color="000000"/>
-            </w:tcBorders>
-            <w:shd w:fill="auto" w:val="clear"/>
-            <w:tcMar>
-              <w:left w:w="90" w:type="dxa"/>
-            </w:tcMar>
-            <w:vAlign w:val="center"/>
-          </w:tcPr>
-          <w:p>
-            <w:pPr>
-              <w:pStyle w:val="TableContents"/>
-              <w:spacing w:before="0" w:after="283"/>
-              <w:rPr/>
-            </w:pPr>
-            <w:r>
-              <w:rPr/>
-            </w:r>
-          </w:p>
-          <w:p>
-            <w:pPr>
-              <w:pStyle w:val="TableContents"/>
-              <w:bidi w:val="0"/>
-              <w:spacing w:lineRule="auto" w:line="288" w:before="0" w:after="0"/>
-              <w:rPr>
-                <w:rFonts w:ascii="Roboto Mono;monospace" w:hAnsi="Roboto Mono;monospace"/>
-                <w:b w:val="false"/>
+              <w:top w:val="single" w:sz="8" w:space="0" w:color="000001"/>
+              <w:left w:val="single" w:sz="8" w:space="0" w:color="000001"/>
+              <w:bottom w:val="single" w:sz="8" w:space="0" w:color="000001"/>
+              <w:right w:val="single" w:sz="8" w:space="0" w:color="000001"/>
+              <w:insideH w:val="single" w:sz="8" w:space="0" w:color="000001"/>
+              <w:insideV w:val="single" w:sz="8" w:space="0" w:color="000001"/>
+            </w:tcBorders>
+            <w:shd w:fill="auto" w:val="clear"/>
+            <w:tcMar>
+              <w:left w:w="80" w:type="dxa"/>
+            </w:tcMar>
+            <w:vAlign w:val="center"/>
+          </w:tcPr>
+          <w:p>
+            <w:pPr>
+              <w:pStyle w:val="TableContents"/>
+              <w:spacing w:before="0" w:after="283"/>
+              <w:rPr/>
+            </w:pPr>
+            <w:r>
+              <w:rPr/>
+            </w:r>
+          </w:p>
+          <w:p>
+            <w:pPr>
+              <w:pStyle w:val="TableContents"/>
+              <w:bidi w:val="0"/>
+              <w:spacing w:lineRule="auto" w:line="288" w:before="0" w:after="0"/>
+              <w:jc w:val="left"/>
+              <w:rPr>
+                <w:rFonts w:ascii="Roboto Mono;monospace" w:hAnsi="Roboto Mono;monospace"/>
+                <w:b w:val="false"/>
+                <w:b w:val="false"/>
+                <w:i w:val="false"/>
                 <w:i w:val="false"/>
                 <w:caps w:val="false"/>
                 <w:smallCaps w:val="false"/>
@@ -241,36 +253,37 @@
         </w:tc>
         <w:tc>
           <w:tcPr>
-            <w:tcW w:w="5381" w:type="dxa"/>
-            <w:tcBorders>
-              <w:top w:val="single" w:sz="8" w:space="0" w:color="000000"/>
-              <w:left w:val="single" w:sz="8" w:space="0" w:color="000000"/>
-              <w:bottom w:val="single" w:sz="8" w:space="0" w:color="000000"/>
-              <w:right w:val="single" w:sz="8" w:space="0" w:color="000000"/>
-              <w:insideH w:val="single" w:sz="8" w:space="0" w:color="000000"/>
-              <w:insideV w:val="single" w:sz="8" w:space="0" w:color="000000"/>
-            </w:tcBorders>
-            <w:shd w:fill="auto" w:val="clear"/>
-            <w:tcMar>
-              <w:left w:w="90" w:type="dxa"/>
-            </w:tcMar>
-            <w:vAlign w:val="center"/>
-          </w:tcPr>
-          <w:p>
-            <w:pPr>
-              <w:pStyle w:val="TableContents"/>
-              <w:spacing w:before="0" w:after="283"/>
-              <w:rPr/>
-            </w:pPr>
-            <w:r>
-              <w:rPr/>
-            </w:r>
-          </w:p>
-          <w:p>
-            <w:pPr>
-              <w:pStyle w:val="TableContents"/>
-              <w:bidi w:val="0"/>
-              <w:spacing w:lineRule="auto" w:line="288" w:before="0" w:after="0"/>
+            <w:tcW w:w="5380" w:type="dxa"/>
+            <w:tcBorders>
+              <w:top w:val="single" w:sz="8" w:space="0" w:color="000001"/>
+              <w:left w:val="single" w:sz="8" w:space="0" w:color="000001"/>
+              <w:bottom w:val="single" w:sz="8" w:space="0" w:color="000001"/>
+              <w:right w:val="single" w:sz="8" w:space="0" w:color="000001"/>
+              <w:insideH w:val="single" w:sz="8" w:space="0" w:color="000001"/>
+              <w:insideV w:val="single" w:sz="8" w:space="0" w:color="000001"/>
+            </w:tcBorders>
+            <w:shd w:fill="auto" w:val="clear"/>
+            <w:tcMar>
+              <w:left w:w="80" w:type="dxa"/>
+            </w:tcMar>
+            <w:vAlign w:val="center"/>
+          </w:tcPr>
+          <w:p>
+            <w:pPr>
+              <w:pStyle w:val="TableContents"/>
+              <w:spacing w:before="0" w:after="283"/>
+              <w:rPr/>
+            </w:pPr>
+            <w:r>
+              <w:rPr/>
+            </w:r>
+          </w:p>
+          <w:p>
+            <w:pPr>
+              <w:pStyle w:val="TableContents"/>
+              <w:bidi w:val="0"/>
+              <w:spacing w:lineRule="auto" w:line="288" w:before="0" w:after="0"/>
+              <w:jc w:val="left"/>
               <w:rPr/>
             </w:pPr>
             <w:r>
@@ -324,37 +337,40 @@
           <w:tcPr>
             <w:tcW w:w="4151" w:type="dxa"/>
             <w:tcBorders>
-              <w:top w:val="single" w:sz="8" w:space="0" w:color="000000"/>
-              <w:left w:val="single" w:sz="8" w:space="0" w:color="000000"/>
-              <w:bottom w:val="single" w:sz="8" w:space="0" w:color="000000"/>
-              <w:right w:val="single" w:sz="8" w:space="0" w:color="000000"/>
-              <w:insideH w:val="single" w:sz="8" w:space="0" w:color="000000"/>
-              <w:insideV w:val="single" w:sz="8" w:space="0" w:color="000000"/>
-            </w:tcBorders>
-            <w:shd w:fill="auto" w:val="clear"/>
-            <w:tcMar>
-              <w:left w:w="90" w:type="dxa"/>
-            </w:tcMar>
-            <w:vAlign w:val="center"/>
-          </w:tcPr>
-          <w:p>
-            <w:pPr>
-              <w:pStyle w:val="TableContents"/>
-              <w:spacing w:before="0" w:after="283"/>
-              <w:rPr/>
-            </w:pPr>
-            <w:r>
-              <w:rPr/>
-            </w:r>
-          </w:p>
-          <w:p>
-            <w:pPr>
-              <w:pStyle w:val="TableContents"/>
-              <w:bidi w:val="0"/>
-              <w:spacing w:lineRule="auto" w:line="288" w:before="0" w:after="0"/>
-              <w:rPr>
-                <w:rFonts w:ascii="Roboto Mono;monospace" w:hAnsi="Roboto Mono;monospace"/>
-                <w:b w:val="false"/>
+              <w:top w:val="single" w:sz="8" w:space="0" w:color="000001"/>
+              <w:left w:val="single" w:sz="8" w:space="0" w:color="000001"/>
+              <w:bottom w:val="single" w:sz="8" w:space="0" w:color="000001"/>
+              <w:right w:val="single" w:sz="8" w:space="0" w:color="000001"/>
+              <w:insideH w:val="single" w:sz="8" w:space="0" w:color="000001"/>
+              <w:insideV w:val="single" w:sz="8" w:space="0" w:color="000001"/>
+            </w:tcBorders>
+            <w:shd w:fill="auto" w:val="clear"/>
+            <w:tcMar>
+              <w:left w:w="80" w:type="dxa"/>
+            </w:tcMar>
+            <w:vAlign w:val="center"/>
+          </w:tcPr>
+          <w:p>
+            <w:pPr>
+              <w:pStyle w:val="TableContents"/>
+              <w:spacing w:before="0" w:after="283"/>
+              <w:rPr/>
+            </w:pPr>
+            <w:r>
+              <w:rPr/>
+            </w:r>
+          </w:p>
+          <w:p>
+            <w:pPr>
+              <w:pStyle w:val="TableContents"/>
+              <w:bidi w:val="0"/>
+              <w:spacing w:lineRule="auto" w:line="288" w:before="0" w:after="0"/>
+              <w:jc w:val="left"/>
+              <w:rPr>
+                <w:rFonts w:ascii="Roboto Mono;monospace" w:hAnsi="Roboto Mono;monospace"/>
+                <w:b w:val="false"/>
+                <w:b w:val="false"/>
+                <w:i w:val="false"/>
                 <w:i w:val="false"/>
                 <w:caps w:val="false"/>
                 <w:smallCaps w:val="false"/>
@@ -395,36 +411,37 @@
         </w:tc>
         <w:tc>
           <w:tcPr>
-            <w:tcW w:w="5381" w:type="dxa"/>
-            <w:tcBorders>
-              <w:top w:val="single" w:sz="8" w:space="0" w:color="000000"/>
-              <w:left w:val="single" w:sz="8" w:space="0" w:color="000000"/>
-              <w:bottom w:val="single" w:sz="8" w:space="0" w:color="000000"/>
-              <w:right w:val="single" w:sz="8" w:space="0" w:color="000000"/>
-              <w:insideH w:val="single" w:sz="8" w:space="0" w:color="000000"/>
-              <w:insideV w:val="single" w:sz="8" w:space="0" w:color="000000"/>
-            </w:tcBorders>
-            <w:shd w:fill="auto" w:val="clear"/>
-            <w:tcMar>
-              <w:left w:w="90" w:type="dxa"/>
-            </w:tcMar>
-            <w:vAlign w:val="center"/>
-          </w:tcPr>
-          <w:p>
-            <w:pPr>
-              <w:pStyle w:val="TableContents"/>
-              <w:spacing w:before="0" w:after="283"/>
-              <w:rPr/>
-            </w:pPr>
-            <w:r>
-              <w:rPr/>
-            </w:r>
-          </w:p>
-          <w:p>
-            <w:pPr>
-              <w:pStyle w:val="TableContents"/>
-              <w:bidi w:val="0"/>
-              <w:spacing w:lineRule="auto" w:line="288" w:before="0" w:after="0"/>
+            <w:tcW w:w="5380" w:type="dxa"/>
+            <w:tcBorders>
+              <w:top w:val="single" w:sz="8" w:space="0" w:color="000001"/>
+              <w:left w:val="single" w:sz="8" w:space="0" w:color="000001"/>
+              <w:bottom w:val="single" w:sz="8" w:space="0" w:color="000001"/>
+              <w:right w:val="single" w:sz="8" w:space="0" w:color="000001"/>
+              <w:insideH w:val="single" w:sz="8" w:space="0" w:color="000001"/>
+              <w:insideV w:val="single" w:sz="8" w:space="0" w:color="000001"/>
+            </w:tcBorders>
+            <w:shd w:fill="auto" w:val="clear"/>
+            <w:tcMar>
+              <w:left w:w="80" w:type="dxa"/>
+            </w:tcMar>
+            <w:vAlign w:val="center"/>
+          </w:tcPr>
+          <w:p>
+            <w:pPr>
+              <w:pStyle w:val="TableContents"/>
+              <w:spacing w:before="0" w:after="283"/>
+              <w:rPr/>
+            </w:pPr>
+            <w:r>
+              <w:rPr/>
+            </w:r>
+          </w:p>
+          <w:p>
+            <w:pPr>
+              <w:pStyle w:val="TableContents"/>
+              <w:bidi w:val="0"/>
+              <w:spacing w:lineRule="auto" w:line="288" w:before="0" w:after="0"/>
+              <w:jc w:val="left"/>
               <w:rPr/>
             </w:pPr>
             <w:r>
@@ -478,37 +495,40 @@
           <w:tcPr>
             <w:tcW w:w="4151" w:type="dxa"/>
             <w:tcBorders>
-              <w:top w:val="single" w:sz="8" w:space="0" w:color="000000"/>
-              <w:left w:val="single" w:sz="8" w:space="0" w:color="000000"/>
-              <w:bottom w:val="single" w:sz="8" w:space="0" w:color="000000"/>
-              <w:right w:val="single" w:sz="8" w:space="0" w:color="000000"/>
-              <w:insideH w:val="single" w:sz="8" w:space="0" w:color="000000"/>
-              <w:insideV w:val="single" w:sz="8" w:space="0" w:color="000000"/>
-            </w:tcBorders>
-            <w:shd w:fill="auto" w:val="clear"/>
-            <w:tcMar>
-              <w:left w:w="90" w:type="dxa"/>
-            </w:tcMar>
-            <w:vAlign w:val="center"/>
-          </w:tcPr>
-          <w:p>
-            <w:pPr>
-              <w:pStyle w:val="TableContents"/>
-              <w:spacing w:before="0" w:after="283"/>
-              <w:rPr/>
-            </w:pPr>
-            <w:r>
-              <w:rPr/>
-            </w:r>
-          </w:p>
-          <w:p>
-            <w:pPr>
-              <w:pStyle w:val="TableContents"/>
-              <w:bidi w:val="0"/>
-              <w:spacing w:lineRule="auto" w:line="288" w:before="0" w:after="0"/>
-              <w:rPr>
-                <w:rFonts w:ascii="Roboto Mono;monospace" w:hAnsi="Roboto Mono;monospace"/>
-                <w:b w:val="false"/>
+              <w:top w:val="single" w:sz="8" w:space="0" w:color="000001"/>
+              <w:left w:val="single" w:sz="8" w:space="0" w:color="000001"/>
+              <w:bottom w:val="single" w:sz="8" w:space="0" w:color="000001"/>
+              <w:right w:val="single" w:sz="8" w:space="0" w:color="000001"/>
+              <w:insideH w:val="single" w:sz="8" w:space="0" w:color="000001"/>
+              <w:insideV w:val="single" w:sz="8" w:space="0" w:color="000001"/>
+            </w:tcBorders>
+            <w:shd w:fill="auto" w:val="clear"/>
+            <w:tcMar>
+              <w:left w:w="80" w:type="dxa"/>
+            </w:tcMar>
+            <w:vAlign w:val="center"/>
+          </w:tcPr>
+          <w:p>
+            <w:pPr>
+              <w:pStyle w:val="TableContents"/>
+              <w:spacing w:before="0" w:after="283"/>
+              <w:rPr/>
+            </w:pPr>
+            <w:r>
+              <w:rPr/>
+            </w:r>
+          </w:p>
+          <w:p>
+            <w:pPr>
+              <w:pStyle w:val="TableContents"/>
+              <w:bidi w:val="0"/>
+              <w:spacing w:lineRule="auto" w:line="288" w:before="0" w:after="0"/>
+              <w:jc w:val="left"/>
+              <w:rPr>
+                <w:rFonts w:ascii="Roboto Mono;monospace" w:hAnsi="Roboto Mono;monospace"/>
+                <w:b w:val="false"/>
+                <w:b w:val="false"/>
+                <w:i w:val="false"/>
                 <w:i w:val="false"/>
                 <w:caps w:val="false"/>
                 <w:smallCaps w:val="false"/>
@@ -549,36 +569,37 @@
         </w:tc>
         <w:tc>
           <w:tcPr>
-            <w:tcW w:w="5381" w:type="dxa"/>
-            <w:tcBorders>
-              <w:top w:val="single" w:sz="8" w:space="0" w:color="000000"/>
-              <w:left w:val="single" w:sz="8" w:space="0" w:color="000000"/>
-              <w:bottom w:val="single" w:sz="8" w:space="0" w:color="000000"/>
-              <w:right w:val="single" w:sz="8" w:space="0" w:color="000000"/>
-              <w:insideH w:val="single" w:sz="8" w:space="0" w:color="000000"/>
-              <w:insideV w:val="single" w:sz="8" w:space="0" w:color="000000"/>
-            </w:tcBorders>
-            <w:shd w:fill="auto" w:val="clear"/>
-            <w:tcMar>
-              <w:left w:w="90" w:type="dxa"/>
-            </w:tcMar>
-            <w:vAlign w:val="center"/>
-          </w:tcPr>
-          <w:p>
-            <w:pPr>
-              <w:pStyle w:val="TableContents"/>
-              <w:spacing w:before="0" w:after="283"/>
-              <w:rPr/>
-            </w:pPr>
-            <w:r>
-              <w:rPr/>
-            </w:r>
-          </w:p>
-          <w:p>
-            <w:pPr>
-              <w:pStyle w:val="TableContents"/>
-              <w:bidi w:val="0"/>
-              <w:spacing w:lineRule="auto" w:line="288" w:before="0" w:after="0"/>
+            <w:tcW w:w="5380" w:type="dxa"/>
+            <w:tcBorders>
+              <w:top w:val="single" w:sz="8" w:space="0" w:color="000001"/>
+              <w:left w:val="single" w:sz="8" w:space="0" w:color="000001"/>
+              <w:bottom w:val="single" w:sz="8" w:space="0" w:color="000001"/>
+              <w:right w:val="single" w:sz="8" w:space="0" w:color="000001"/>
+              <w:insideH w:val="single" w:sz="8" w:space="0" w:color="000001"/>
+              <w:insideV w:val="single" w:sz="8" w:space="0" w:color="000001"/>
+            </w:tcBorders>
+            <w:shd w:fill="auto" w:val="clear"/>
+            <w:tcMar>
+              <w:left w:w="80" w:type="dxa"/>
+            </w:tcMar>
+            <w:vAlign w:val="center"/>
+          </w:tcPr>
+          <w:p>
+            <w:pPr>
+              <w:pStyle w:val="TableContents"/>
+              <w:spacing w:before="0" w:after="283"/>
+              <w:rPr/>
+            </w:pPr>
+            <w:r>
+              <w:rPr/>
+            </w:r>
+          </w:p>
+          <w:p>
+            <w:pPr>
+              <w:pStyle w:val="TableContents"/>
+              <w:bidi w:val="0"/>
+              <w:spacing w:lineRule="auto" w:line="288" w:before="0" w:after="0"/>
+              <w:jc w:val="left"/>
               <w:rPr/>
             </w:pPr>
             <w:r>
@@ -632,37 +653,40 @@
           <w:tcPr>
             <w:tcW w:w="4151" w:type="dxa"/>
             <w:tcBorders>
-              <w:top w:val="single" w:sz="8" w:space="0" w:color="000000"/>
-              <w:left w:val="single" w:sz="8" w:space="0" w:color="000000"/>
-              <w:bottom w:val="single" w:sz="8" w:space="0" w:color="000000"/>
-              <w:right w:val="single" w:sz="8" w:space="0" w:color="000000"/>
-              <w:insideH w:val="single" w:sz="8" w:space="0" w:color="000000"/>
-              <w:insideV w:val="single" w:sz="8" w:space="0" w:color="000000"/>
-            </w:tcBorders>
-            <w:shd w:fill="auto" w:val="clear"/>
-            <w:tcMar>
-              <w:left w:w="90" w:type="dxa"/>
-            </w:tcMar>
-            <w:vAlign w:val="center"/>
-          </w:tcPr>
-          <w:p>
-            <w:pPr>
-              <w:pStyle w:val="TableContents"/>
-              <w:spacing w:before="0" w:after="283"/>
-              <w:rPr/>
-            </w:pPr>
-            <w:r>
-              <w:rPr/>
-            </w:r>
-          </w:p>
-          <w:p>
-            <w:pPr>
-              <w:pStyle w:val="TableContents"/>
-              <w:bidi w:val="0"/>
-              <w:spacing w:lineRule="auto" w:line="288" w:before="0" w:after="0"/>
-              <w:rPr>
-                <w:rFonts w:ascii="Roboto Mono;monospace" w:hAnsi="Roboto Mono;monospace"/>
-                <w:b w:val="false"/>
+              <w:top w:val="single" w:sz="8" w:space="0" w:color="000001"/>
+              <w:left w:val="single" w:sz="8" w:space="0" w:color="000001"/>
+              <w:bottom w:val="single" w:sz="8" w:space="0" w:color="000001"/>
+              <w:right w:val="single" w:sz="8" w:space="0" w:color="000001"/>
+              <w:insideH w:val="single" w:sz="8" w:space="0" w:color="000001"/>
+              <w:insideV w:val="single" w:sz="8" w:space="0" w:color="000001"/>
+            </w:tcBorders>
+            <w:shd w:fill="auto" w:val="clear"/>
+            <w:tcMar>
+              <w:left w:w="80" w:type="dxa"/>
+            </w:tcMar>
+            <w:vAlign w:val="center"/>
+          </w:tcPr>
+          <w:p>
+            <w:pPr>
+              <w:pStyle w:val="TableContents"/>
+              <w:spacing w:before="0" w:after="283"/>
+              <w:rPr/>
+            </w:pPr>
+            <w:r>
+              <w:rPr/>
+            </w:r>
+          </w:p>
+          <w:p>
+            <w:pPr>
+              <w:pStyle w:val="TableContents"/>
+              <w:bidi w:val="0"/>
+              <w:spacing w:lineRule="auto" w:line="288" w:before="0" w:after="0"/>
+              <w:jc w:val="left"/>
+              <w:rPr>
+                <w:rFonts w:ascii="Roboto Mono;monospace" w:hAnsi="Roboto Mono;monospace"/>
+                <w:b w:val="false"/>
+                <w:b w:val="false"/>
+                <w:i w:val="false"/>
                 <w:i w:val="false"/>
                 <w:caps w:val="false"/>
                 <w:smallCaps w:val="false"/>
@@ -703,36 +727,37 @@
         </w:tc>
         <w:tc>
           <w:tcPr>
-            <w:tcW w:w="5381" w:type="dxa"/>
-            <w:tcBorders>
-              <w:top w:val="single" w:sz="8" w:space="0" w:color="000000"/>
-              <w:left w:val="single" w:sz="8" w:space="0" w:color="000000"/>
-              <w:bottom w:val="single" w:sz="8" w:space="0" w:color="000000"/>
-              <w:right w:val="single" w:sz="8" w:space="0" w:color="000000"/>
-              <w:insideH w:val="single" w:sz="8" w:space="0" w:color="000000"/>
-              <w:insideV w:val="single" w:sz="8" w:space="0" w:color="000000"/>
-            </w:tcBorders>
-            <w:shd w:fill="auto" w:val="clear"/>
-            <w:tcMar>
-              <w:left w:w="90" w:type="dxa"/>
-            </w:tcMar>
-            <w:vAlign w:val="center"/>
-          </w:tcPr>
-          <w:p>
-            <w:pPr>
-              <w:pStyle w:val="TableContents"/>
-              <w:spacing w:before="0" w:after="283"/>
-              <w:rPr/>
-            </w:pPr>
-            <w:r>
-              <w:rPr/>
-            </w:r>
-          </w:p>
-          <w:p>
-            <w:pPr>
-              <w:pStyle w:val="TableContents"/>
-              <w:bidi w:val="0"/>
-              <w:spacing w:lineRule="auto" w:line="288" w:before="0" w:after="0"/>
+            <w:tcW w:w="5380" w:type="dxa"/>
+            <w:tcBorders>
+              <w:top w:val="single" w:sz="8" w:space="0" w:color="000001"/>
+              <w:left w:val="single" w:sz="8" w:space="0" w:color="000001"/>
+              <w:bottom w:val="single" w:sz="8" w:space="0" w:color="000001"/>
+              <w:right w:val="single" w:sz="8" w:space="0" w:color="000001"/>
+              <w:insideH w:val="single" w:sz="8" w:space="0" w:color="000001"/>
+              <w:insideV w:val="single" w:sz="8" w:space="0" w:color="000001"/>
+            </w:tcBorders>
+            <w:shd w:fill="auto" w:val="clear"/>
+            <w:tcMar>
+              <w:left w:w="80" w:type="dxa"/>
+            </w:tcMar>
+            <w:vAlign w:val="center"/>
+          </w:tcPr>
+          <w:p>
+            <w:pPr>
+              <w:pStyle w:val="TableContents"/>
+              <w:spacing w:before="0" w:after="283"/>
+              <w:rPr/>
+            </w:pPr>
+            <w:r>
+              <w:rPr/>
+            </w:r>
+          </w:p>
+          <w:p>
+            <w:pPr>
+              <w:pStyle w:val="TableContents"/>
+              <w:bidi w:val="0"/>
+              <w:spacing w:lineRule="auto" w:line="288" w:before="0" w:after="0"/>
+              <w:jc w:val="left"/>
               <w:rPr/>
             </w:pPr>
             <w:r>
@@ -787,7 +812,7 @@
             <w:hyperlink r:id="rId2">
               <w:r>
                 <w:rPr>
-                  <w:rStyle w:val="VisitedInternetLink"/>
+                  <w:rStyle w:val="InternetLink"/>
                   <w:rFonts w:ascii="Comfortaa;cursive" w:hAnsi="Comfortaa;cursive"/>
                   <w:b w:val="false"/>
                   <w:i w:val="false"/>
@@ -822,37 +847,40 @@
           <w:tcPr>
             <w:tcW w:w="4151" w:type="dxa"/>
             <w:tcBorders>
-              <w:top w:val="single" w:sz="8" w:space="0" w:color="000000"/>
-              <w:left w:val="single" w:sz="8" w:space="0" w:color="000000"/>
-              <w:bottom w:val="single" w:sz="8" w:space="0" w:color="000000"/>
-              <w:right w:val="single" w:sz="8" w:space="0" w:color="000000"/>
-              <w:insideH w:val="single" w:sz="8" w:space="0" w:color="000000"/>
-              <w:insideV w:val="single" w:sz="8" w:space="0" w:color="000000"/>
-            </w:tcBorders>
-            <w:shd w:fill="auto" w:val="clear"/>
-            <w:tcMar>
-              <w:left w:w="90" w:type="dxa"/>
-            </w:tcMar>
-            <w:vAlign w:val="center"/>
-          </w:tcPr>
-          <w:p>
-            <w:pPr>
-              <w:pStyle w:val="TableContents"/>
-              <w:spacing w:before="0" w:after="283"/>
-              <w:rPr/>
-            </w:pPr>
-            <w:r>
-              <w:rPr/>
-            </w:r>
-          </w:p>
-          <w:p>
-            <w:pPr>
-              <w:pStyle w:val="TableContents"/>
-              <w:bidi w:val="0"/>
-              <w:spacing w:lineRule="auto" w:line="288" w:before="0" w:after="0"/>
-              <w:rPr>
-                <w:rFonts w:ascii="Roboto Mono;monospace" w:hAnsi="Roboto Mono;monospace"/>
-                <w:b w:val="false"/>
+              <w:top w:val="single" w:sz="8" w:space="0" w:color="000001"/>
+              <w:left w:val="single" w:sz="8" w:space="0" w:color="000001"/>
+              <w:bottom w:val="single" w:sz="8" w:space="0" w:color="000001"/>
+              <w:right w:val="single" w:sz="8" w:space="0" w:color="000001"/>
+              <w:insideH w:val="single" w:sz="8" w:space="0" w:color="000001"/>
+              <w:insideV w:val="single" w:sz="8" w:space="0" w:color="000001"/>
+            </w:tcBorders>
+            <w:shd w:fill="auto" w:val="clear"/>
+            <w:tcMar>
+              <w:left w:w="80" w:type="dxa"/>
+            </w:tcMar>
+            <w:vAlign w:val="center"/>
+          </w:tcPr>
+          <w:p>
+            <w:pPr>
+              <w:pStyle w:val="TableContents"/>
+              <w:spacing w:before="0" w:after="283"/>
+              <w:rPr/>
+            </w:pPr>
+            <w:r>
+              <w:rPr/>
+            </w:r>
+          </w:p>
+          <w:p>
+            <w:pPr>
+              <w:pStyle w:val="TableContents"/>
+              <w:bidi w:val="0"/>
+              <w:spacing w:lineRule="auto" w:line="288" w:before="0" w:after="0"/>
+              <w:jc w:val="left"/>
+              <w:rPr>
+                <w:rFonts w:ascii="Roboto Mono;monospace" w:hAnsi="Roboto Mono;monospace"/>
+                <w:b w:val="false"/>
+                <w:b w:val="false"/>
+                <w:i w:val="false"/>
                 <w:i w:val="false"/>
                 <w:caps w:val="false"/>
                 <w:smallCaps w:val="false"/>
@@ -884,36 +912,37 @@
         </w:tc>
         <w:tc>
           <w:tcPr>
-            <w:tcW w:w="5381" w:type="dxa"/>
-            <w:tcBorders>
-              <w:top w:val="single" w:sz="8" w:space="0" w:color="000000"/>
-              <w:left w:val="single" w:sz="8" w:space="0" w:color="000000"/>
-              <w:bottom w:val="single" w:sz="8" w:space="0" w:color="000000"/>
-              <w:right w:val="single" w:sz="8" w:space="0" w:color="000000"/>
-              <w:insideH w:val="single" w:sz="8" w:space="0" w:color="000000"/>
-              <w:insideV w:val="single" w:sz="8" w:space="0" w:color="000000"/>
-            </w:tcBorders>
-            <w:shd w:fill="auto" w:val="clear"/>
-            <w:tcMar>
-              <w:left w:w="90" w:type="dxa"/>
-            </w:tcMar>
-            <w:vAlign w:val="center"/>
-          </w:tcPr>
-          <w:p>
-            <w:pPr>
-              <w:pStyle w:val="TableContents"/>
-              <w:spacing w:before="0" w:after="283"/>
-              <w:rPr/>
-            </w:pPr>
-            <w:r>
-              <w:rPr/>
-            </w:r>
-          </w:p>
-          <w:p>
-            <w:pPr>
-              <w:pStyle w:val="TableContents"/>
-              <w:bidi w:val="0"/>
-              <w:spacing w:lineRule="auto" w:line="288" w:before="0" w:after="0"/>
+            <w:tcW w:w="5380" w:type="dxa"/>
+            <w:tcBorders>
+              <w:top w:val="single" w:sz="8" w:space="0" w:color="000001"/>
+              <w:left w:val="single" w:sz="8" w:space="0" w:color="000001"/>
+              <w:bottom w:val="single" w:sz="8" w:space="0" w:color="000001"/>
+              <w:right w:val="single" w:sz="8" w:space="0" w:color="000001"/>
+              <w:insideH w:val="single" w:sz="8" w:space="0" w:color="000001"/>
+              <w:insideV w:val="single" w:sz="8" w:space="0" w:color="000001"/>
+            </w:tcBorders>
+            <w:shd w:fill="auto" w:val="clear"/>
+            <w:tcMar>
+              <w:left w:w="80" w:type="dxa"/>
+            </w:tcMar>
+            <w:vAlign w:val="center"/>
+          </w:tcPr>
+          <w:p>
+            <w:pPr>
+              <w:pStyle w:val="TableContents"/>
+              <w:spacing w:before="0" w:after="283"/>
+              <w:rPr/>
+            </w:pPr>
+            <w:r>
+              <w:rPr/>
+            </w:r>
+          </w:p>
+          <w:p>
+            <w:pPr>
+              <w:pStyle w:val="TableContents"/>
+              <w:bidi w:val="0"/>
+              <w:spacing w:lineRule="auto" w:line="288" w:before="0" w:after="0"/>
+              <w:jc w:val="left"/>
               <w:rPr/>
             </w:pPr>
             <w:r>
@@ -979,37 +1008,40 @@
           <w:tcPr>
             <w:tcW w:w="4151" w:type="dxa"/>
             <w:tcBorders>
-              <w:top w:val="single" w:sz="8" w:space="0" w:color="000000"/>
-              <w:left w:val="single" w:sz="8" w:space="0" w:color="000000"/>
-              <w:bottom w:val="single" w:sz="8" w:space="0" w:color="000000"/>
-              <w:right w:val="single" w:sz="8" w:space="0" w:color="000000"/>
-              <w:insideH w:val="single" w:sz="8" w:space="0" w:color="000000"/>
-              <w:insideV w:val="single" w:sz="8" w:space="0" w:color="000000"/>
-            </w:tcBorders>
-            <w:shd w:fill="auto" w:val="clear"/>
-            <w:tcMar>
-              <w:left w:w="90" w:type="dxa"/>
-            </w:tcMar>
-            <w:vAlign w:val="center"/>
-          </w:tcPr>
-          <w:p>
-            <w:pPr>
-              <w:pStyle w:val="TableContents"/>
-              <w:spacing w:before="0" w:after="283"/>
-              <w:rPr/>
-            </w:pPr>
-            <w:r>
-              <w:rPr/>
-            </w:r>
-          </w:p>
-          <w:p>
-            <w:pPr>
-              <w:pStyle w:val="TableContents"/>
-              <w:bidi w:val="0"/>
-              <w:spacing w:lineRule="auto" w:line="288" w:before="0" w:after="0"/>
-              <w:rPr>
-                <w:rFonts w:ascii="Roboto Mono;monospace" w:hAnsi="Roboto Mono;monospace"/>
-                <w:b w:val="false"/>
+              <w:top w:val="single" w:sz="8" w:space="0" w:color="000001"/>
+              <w:left w:val="single" w:sz="8" w:space="0" w:color="000001"/>
+              <w:bottom w:val="single" w:sz="8" w:space="0" w:color="000001"/>
+              <w:right w:val="single" w:sz="8" w:space="0" w:color="000001"/>
+              <w:insideH w:val="single" w:sz="8" w:space="0" w:color="000001"/>
+              <w:insideV w:val="single" w:sz="8" w:space="0" w:color="000001"/>
+            </w:tcBorders>
+            <w:shd w:fill="auto" w:val="clear"/>
+            <w:tcMar>
+              <w:left w:w="80" w:type="dxa"/>
+            </w:tcMar>
+            <w:vAlign w:val="center"/>
+          </w:tcPr>
+          <w:p>
+            <w:pPr>
+              <w:pStyle w:val="TableContents"/>
+              <w:spacing w:before="0" w:after="283"/>
+              <w:rPr/>
+            </w:pPr>
+            <w:r>
+              <w:rPr/>
+            </w:r>
+          </w:p>
+          <w:p>
+            <w:pPr>
+              <w:pStyle w:val="TableContents"/>
+              <w:bidi w:val="0"/>
+              <w:spacing w:lineRule="auto" w:line="288" w:before="0" w:after="0"/>
+              <w:jc w:val="left"/>
+              <w:rPr>
+                <w:rFonts w:ascii="Roboto Mono;monospace" w:hAnsi="Roboto Mono;monospace"/>
+                <w:b w:val="false"/>
+                <w:b w:val="false"/>
+                <w:i w:val="false"/>
                 <w:i w:val="false"/>
                 <w:caps w:val="false"/>
                 <w:smallCaps w:val="false"/>
@@ -1041,36 +1073,37 @@
         </w:tc>
         <w:tc>
           <w:tcPr>
-            <w:tcW w:w="5381" w:type="dxa"/>
-            <w:tcBorders>
-              <w:top w:val="single" w:sz="8" w:space="0" w:color="000000"/>
-              <w:left w:val="single" w:sz="8" w:space="0" w:color="000000"/>
-              <w:bottom w:val="single" w:sz="8" w:space="0" w:color="000000"/>
-              <w:right w:val="single" w:sz="8" w:space="0" w:color="000000"/>
-              <w:insideH w:val="single" w:sz="8" w:space="0" w:color="000000"/>
-              <w:insideV w:val="single" w:sz="8" w:space="0" w:color="000000"/>
-            </w:tcBorders>
-            <w:shd w:fill="auto" w:val="clear"/>
-            <w:tcMar>
-              <w:left w:w="90" w:type="dxa"/>
-            </w:tcMar>
-            <w:vAlign w:val="center"/>
-          </w:tcPr>
-          <w:p>
-            <w:pPr>
-              <w:pStyle w:val="TableContents"/>
-              <w:spacing w:before="0" w:after="283"/>
-              <w:rPr/>
-            </w:pPr>
-            <w:r>
-              <w:rPr/>
-            </w:r>
-          </w:p>
-          <w:p>
-            <w:pPr>
-              <w:pStyle w:val="TableContents"/>
-              <w:bidi w:val="0"/>
-              <w:spacing w:lineRule="auto" w:line="288" w:before="0" w:after="0"/>
+            <w:tcW w:w="5380" w:type="dxa"/>
+            <w:tcBorders>
+              <w:top w:val="single" w:sz="8" w:space="0" w:color="000001"/>
+              <w:left w:val="single" w:sz="8" w:space="0" w:color="000001"/>
+              <w:bottom w:val="single" w:sz="8" w:space="0" w:color="000001"/>
+              <w:right w:val="single" w:sz="8" w:space="0" w:color="000001"/>
+              <w:insideH w:val="single" w:sz="8" w:space="0" w:color="000001"/>
+              <w:insideV w:val="single" w:sz="8" w:space="0" w:color="000001"/>
+            </w:tcBorders>
+            <w:shd w:fill="auto" w:val="clear"/>
+            <w:tcMar>
+              <w:left w:w="80" w:type="dxa"/>
+            </w:tcMar>
+            <w:vAlign w:val="center"/>
+          </w:tcPr>
+          <w:p>
+            <w:pPr>
+              <w:pStyle w:val="TableContents"/>
+              <w:spacing w:before="0" w:after="283"/>
+              <w:rPr/>
+            </w:pPr>
+            <w:r>
+              <w:rPr/>
+            </w:r>
+          </w:p>
+          <w:p>
+            <w:pPr>
+              <w:pStyle w:val="TableContents"/>
+              <w:bidi w:val="0"/>
+              <w:spacing w:lineRule="auto" w:line="288" w:before="0" w:after="0"/>
+              <w:jc w:val="left"/>
               <w:rPr/>
             </w:pPr>
             <w:r>
@@ -1156,37 +1189,40 @@
           <w:tcPr>
             <w:tcW w:w="4151" w:type="dxa"/>
             <w:tcBorders>
-              <w:top w:val="single" w:sz="8" w:space="0" w:color="000000"/>
-              <w:left w:val="single" w:sz="8" w:space="0" w:color="000000"/>
-              <w:bottom w:val="single" w:sz="8" w:space="0" w:color="000000"/>
-              <w:right w:val="single" w:sz="8" w:space="0" w:color="000000"/>
-              <w:insideH w:val="single" w:sz="8" w:space="0" w:color="000000"/>
-              <w:insideV w:val="single" w:sz="8" w:space="0" w:color="000000"/>
-            </w:tcBorders>
-            <w:shd w:fill="auto" w:val="clear"/>
-            <w:tcMar>
-              <w:left w:w="90" w:type="dxa"/>
-            </w:tcMar>
-            <w:vAlign w:val="center"/>
-          </w:tcPr>
-          <w:p>
-            <w:pPr>
-              <w:pStyle w:val="TableContents"/>
-              <w:spacing w:before="0" w:after="283"/>
-              <w:rPr/>
-            </w:pPr>
-            <w:r>
-              <w:rPr/>
-            </w:r>
-          </w:p>
-          <w:p>
-            <w:pPr>
-              <w:pStyle w:val="TableContents"/>
-              <w:bidi w:val="0"/>
-              <w:spacing w:lineRule="auto" w:line="288" w:before="0" w:after="0"/>
-              <w:rPr>
-                <w:rFonts w:ascii="Roboto Mono;monospace" w:hAnsi="Roboto Mono;monospace"/>
-                <w:b w:val="false"/>
+              <w:top w:val="single" w:sz="8" w:space="0" w:color="000001"/>
+              <w:left w:val="single" w:sz="8" w:space="0" w:color="000001"/>
+              <w:bottom w:val="single" w:sz="8" w:space="0" w:color="000001"/>
+              <w:right w:val="single" w:sz="8" w:space="0" w:color="000001"/>
+              <w:insideH w:val="single" w:sz="8" w:space="0" w:color="000001"/>
+              <w:insideV w:val="single" w:sz="8" w:space="0" w:color="000001"/>
+            </w:tcBorders>
+            <w:shd w:fill="auto" w:val="clear"/>
+            <w:tcMar>
+              <w:left w:w="80" w:type="dxa"/>
+            </w:tcMar>
+            <w:vAlign w:val="center"/>
+          </w:tcPr>
+          <w:p>
+            <w:pPr>
+              <w:pStyle w:val="TableContents"/>
+              <w:spacing w:before="0" w:after="283"/>
+              <w:rPr/>
+            </w:pPr>
+            <w:r>
+              <w:rPr/>
+            </w:r>
+          </w:p>
+          <w:p>
+            <w:pPr>
+              <w:pStyle w:val="TableContents"/>
+              <w:bidi w:val="0"/>
+              <w:spacing w:lineRule="auto" w:line="288" w:before="0" w:after="0"/>
+              <w:jc w:val="left"/>
+              <w:rPr>
+                <w:rFonts w:ascii="Roboto Mono;monospace" w:hAnsi="Roboto Mono;monospace"/>
+                <w:b w:val="false"/>
+                <w:b w:val="false"/>
+                <w:i w:val="false"/>
                 <w:i w:val="false"/>
                 <w:caps w:val="false"/>
                 <w:smallCaps w:val="false"/>
@@ -1227,36 +1263,37 @@
         </w:tc>
         <w:tc>
           <w:tcPr>
-            <w:tcW w:w="5381" w:type="dxa"/>
-            <w:tcBorders>
-              <w:top w:val="single" w:sz="8" w:space="0" w:color="000000"/>
-              <w:left w:val="single" w:sz="8" w:space="0" w:color="000000"/>
-              <w:bottom w:val="single" w:sz="8" w:space="0" w:color="000000"/>
-              <w:right w:val="single" w:sz="8" w:space="0" w:color="000000"/>
-              <w:insideH w:val="single" w:sz="8" w:space="0" w:color="000000"/>
-              <w:insideV w:val="single" w:sz="8" w:space="0" w:color="000000"/>
-            </w:tcBorders>
-            <w:shd w:fill="auto" w:val="clear"/>
-            <w:tcMar>
-              <w:left w:w="90" w:type="dxa"/>
-            </w:tcMar>
-            <w:vAlign w:val="center"/>
-          </w:tcPr>
-          <w:p>
-            <w:pPr>
-              <w:pStyle w:val="TableContents"/>
-              <w:spacing w:before="0" w:after="283"/>
-              <w:rPr/>
-            </w:pPr>
-            <w:r>
-              <w:rPr/>
-            </w:r>
-          </w:p>
-          <w:p>
-            <w:pPr>
-              <w:pStyle w:val="TableContents"/>
-              <w:bidi w:val="0"/>
-              <w:spacing w:lineRule="auto" w:line="288" w:before="0" w:after="0"/>
+            <w:tcW w:w="5380" w:type="dxa"/>
+            <w:tcBorders>
+              <w:top w:val="single" w:sz="8" w:space="0" w:color="000001"/>
+              <w:left w:val="single" w:sz="8" w:space="0" w:color="000001"/>
+              <w:bottom w:val="single" w:sz="8" w:space="0" w:color="000001"/>
+              <w:right w:val="single" w:sz="8" w:space="0" w:color="000001"/>
+              <w:insideH w:val="single" w:sz="8" w:space="0" w:color="000001"/>
+              <w:insideV w:val="single" w:sz="8" w:space="0" w:color="000001"/>
+            </w:tcBorders>
+            <w:shd w:fill="auto" w:val="clear"/>
+            <w:tcMar>
+              <w:left w:w="80" w:type="dxa"/>
+            </w:tcMar>
+            <w:vAlign w:val="center"/>
+          </w:tcPr>
+          <w:p>
+            <w:pPr>
+              <w:pStyle w:val="TableContents"/>
+              <w:spacing w:before="0" w:after="283"/>
+              <w:rPr/>
+            </w:pPr>
+            <w:r>
+              <w:rPr/>
+            </w:r>
+          </w:p>
+          <w:p>
+            <w:pPr>
+              <w:pStyle w:val="TableContents"/>
+              <w:bidi w:val="0"/>
+              <w:spacing w:lineRule="auto" w:line="288" w:before="0" w:after="0"/>
+              <w:jc w:val="left"/>
               <w:rPr/>
             </w:pPr>
             <w:r>
@@ -1310,37 +1347,40 @@
           <w:tcPr>
             <w:tcW w:w="4151" w:type="dxa"/>
             <w:tcBorders>
-              <w:top w:val="single" w:sz="8" w:space="0" w:color="000000"/>
-              <w:left w:val="single" w:sz="8" w:space="0" w:color="000000"/>
-              <w:bottom w:val="single" w:sz="8" w:space="0" w:color="000000"/>
-              <w:right w:val="single" w:sz="8" w:space="0" w:color="000000"/>
-              <w:insideH w:val="single" w:sz="8" w:space="0" w:color="000000"/>
-              <w:insideV w:val="single" w:sz="8" w:space="0" w:color="000000"/>
-            </w:tcBorders>
-            <w:shd w:fill="auto" w:val="clear"/>
-            <w:tcMar>
-              <w:left w:w="90" w:type="dxa"/>
-            </w:tcMar>
-            <w:vAlign w:val="center"/>
-          </w:tcPr>
-          <w:p>
-            <w:pPr>
-              <w:pStyle w:val="TableContents"/>
-              <w:spacing w:before="0" w:after="283"/>
-              <w:rPr/>
-            </w:pPr>
-            <w:r>
-              <w:rPr/>
-            </w:r>
-          </w:p>
-          <w:p>
-            <w:pPr>
-              <w:pStyle w:val="TableContents"/>
-              <w:bidi w:val="0"/>
-              <w:spacing w:lineRule="auto" w:line="288" w:before="0" w:after="0"/>
-              <w:rPr>
-                <w:rFonts w:ascii="Roboto Mono;monospace" w:hAnsi="Roboto Mono;monospace"/>
-                <w:b w:val="false"/>
+              <w:top w:val="single" w:sz="8" w:space="0" w:color="000001"/>
+              <w:left w:val="single" w:sz="8" w:space="0" w:color="000001"/>
+              <w:bottom w:val="single" w:sz="8" w:space="0" w:color="000001"/>
+              <w:right w:val="single" w:sz="8" w:space="0" w:color="000001"/>
+              <w:insideH w:val="single" w:sz="8" w:space="0" w:color="000001"/>
+              <w:insideV w:val="single" w:sz="8" w:space="0" w:color="000001"/>
+            </w:tcBorders>
+            <w:shd w:fill="auto" w:val="clear"/>
+            <w:tcMar>
+              <w:left w:w="80" w:type="dxa"/>
+            </w:tcMar>
+            <w:vAlign w:val="center"/>
+          </w:tcPr>
+          <w:p>
+            <w:pPr>
+              <w:pStyle w:val="TableContents"/>
+              <w:spacing w:before="0" w:after="283"/>
+              <w:rPr/>
+            </w:pPr>
+            <w:r>
+              <w:rPr/>
+            </w:r>
+          </w:p>
+          <w:p>
+            <w:pPr>
+              <w:pStyle w:val="TableContents"/>
+              <w:bidi w:val="0"/>
+              <w:spacing w:lineRule="auto" w:line="288" w:before="0" w:after="0"/>
+              <w:jc w:val="left"/>
+              <w:rPr>
+                <w:rFonts w:ascii="Roboto Mono;monospace" w:hAnsi="Roboto Mono;monospace"/>
+                <w:b w:val="false"/>
+                <w:b w:val="false"/>
+                <w:i w:val="false"/>
                 <w:i w:val="false"/>
                 <w:caps w:val="false"/>
                 <w:smallCaps w:val="false"/>
@@ -1381,65 +1421,118 @@
         </w:tc>
         <w:tc>
           <w:tcPr>
-            <w:tcW w:w="5381" w:type="dxa"/>
-            <w:tcBorders>
-              <w:top w:val="single" w:sz="8" w:space="0" w:color="000000"/>
-              <w:left w:val="single" w:sz="8" w:space="0" w:color="000000"/>
-              <w:bottom w:val="single" w:sz="8" w:space="0" w:color="000000"/>
-              <w:right w:val="single" w:sz="8" w:space="0" w:color="000000"/>
-              <w:insideH w:val="single" w:sz="8" w:space="0" w:color="000000"/>
-              <w:insideV w:val="single" w:sz="8" w:space="0" w:color="000000"/>
-            </w:tcBorders>
-            <w:shd w:fill="auto" w:val="clear"/>
-            <w:tcMar>
-              <w:left w:w="90" w:type="dxa"/>
-            </w:tcMar>
-            <w:vAlign w:val="center"/>
-          </w:tcPr>
-          <w:p>
-            <w:pPr>
-              <w:pStyle w:val="TableContents"/>
-              <w:spacing w:before="0" w:after="283"/>
-              <w:rPr/>
-            </w:pPr>
-            <w:r>
-              <w:rPr/>
-            </w:r>
-          </w:p>
-          <w:p>
-            <w:pPr>
-              <w:pStyle w:val="TableContents"/>
-              <w:bidi w:val="0"/>
-              <w:spacing w:lineRule="auto" w:line="288" w:before="0" w:after="0"/>
-              <w:rPr>
-                <w:rFonts w:ascii="Comfortaa;cursive" w:hAnsi="Comfortaa;cursive"/>
-                <w:b w:val="false"/>
-                <w:i w:val="false"/>
-                <w:caps w:val="false"/>
-                <w:smallCaps w:val="false"/>
-                <w:strike w:val="false"/>
-                <w:dstrike w:val="false"/>
-                <w:color w:val="000000"/>
-                <w:sz w:val="22"/>
-                <w:u w:val="none"/>
-                <w:effect w:val="none"/>
-              </w:rPr>
-            </w:pPr>
-            <w:r>
-              <w:rPr>
-                <w:rFonts w:ascii="Comfortaa;cursive" w:hAnsi="Comfortaa;cursive"/>
-                <w:b w:val="false"/>
-                <w:i w:val="false"/>
-                <w:caps w:val="false"/>
-                <w:smallCaps w:val="false"/>
-                <w:strike w:val="false"/>
-                <w:dstrike w:val="false"/>
-                <w:color w:val="000000"/>
-                <w:sz w:val="22"/>
-                <w:u w:val="none"/>
-                <w:effect w:val="none"/>
-              </w:rPr>
-              <w:t>REQUIRED. Primary files format (example: cvs, nifti, txt, fasta).</w:t>
+            <w:tcW w:w="5380" w:type="dxa"/>
+            <w:tcBorders>
+              <w:top w:val="single" w:sz="8" w:space="0" w:color="000001"/>
+              <w:left w:val="single" w:sz="8" w:space="0" w:color="000001"/>
+              <w:bottom w:val="single" w:sz="8" w:space="0" w:color="000001"/>
+              <w:right w:val="single" w:sz="8" w:space="0" w:color="000001"/>
+              <w:insideH w:val="single" w:sz="8" w:space="0" w:color="000001"/>
+              <w:insideV w:val="single" w:sz="8" w:space="0" w:color="000001"/>
+            </w:tcBorders>
+            <w:shd w:fill="auto" w:val="clear"/>
+            <w:tcMar>
+              <w:left w:w="80" w:type="dxa"/>
+            </w:tcMar>
+            <w:vAlign w:val="center"/>
+          </w:tcPr>
+          <w:p>
+            <w:pPr>
+              <w:pStyle w:val="TableContents"/>
+              <w:spacing w:before="0" w:after="283"/>
+              <w:rPr/>
+            </w:pPr>
+            <w:r>
+              <w:rPr/>
+            </w:r>
+          </w:p>
+          <w:p>
+            <w:pPr>
+              <w:pStyle w:val="TableContents"/>
+              <w:bidi w:val="0"/>
+              <w:spacing w:lineRule="auto" w:line="288" w:before="0" w:after="0"/>
+              <w:jc w:val="left"/>
+              <w:rPr/>
+            </w:pPr>
+            <w:r>
+              <w:rPr>
+                <w:rFonts w:ascii="Comfortaa;cursive" w:hAnsi="Comfortaa;cursive"/>
+                <w:b w:val="false"/>
+                <w:i w:val="false"/>
+                <w:caps w:val="false"/>
+                <w:smallCaps w:val="false"/>
+                <w:strike w:val="false"/>
+                <w:dstrike w:val="false"/>
+                <w:color w:val="000000"/>
+                <w:sz w:val="22"/>
+                <w:u w:val="none"/>
+                <w:effect w:val="none"/>
+              </w:rPr>
+              <w:t xml:space="preserve">REQUIRED. Primary </w:t>
+            </w:r>
+            <w:r>
+              <w:rPr>
+                <w:rFonts w:ascii="Comfortaa;cursive" w:hAnsi="Comfortaa;cursive"/>
+                <w:b w:val="false"/>
+                <w:i w:val="false"/>
+                <w:caps w:val="false"/>
+                <w:smallCaps w:val="false"/>
+                <w:strike w:val="false"/>
+                <w:dstrike w:val="false"/>
+                <w:color w:val="000000"/>
+                <w:sz w:val="22"/>
+                <w:u w:val="none"/>
+                <w:effect w:val="none"/>
+              </w:rPr>
+              <w:t xml:space="preserve">data </w:t>
+            </w:r>
+            <w:r>
+              <w:rPr>
+                <w:rFonts w:ascii="Comfortaa;cursive" w:hAnsi="Comfortaa;cursive"/>
+                <w:b w:val="false"/>
+                <w:i w:val="false"/>
+                <w:caps w:val="false"/>
+                <w:smallCaps w:val="false"/>
+                <w:strike w:val="false"/>
+                <w:dstrike w:val="false"/>
+                <w:color w:val="000000"/>
+                <w:sz w:val="22"/>
+                <w:u w:val="none"/>
+                <w:effect w:val="none"/>
+              </w:rPr>
+              <w:t>files format (example: cs</w:t>
+            </w:r>
+            <w:r>
+              <w:rPr>
+                <w:rFonts w:ascii="Comfortaa;cursive" w:hAnsi="Comfortaa;cursive"/>
+                <w:b w:val="false"/>
+                <w:i w:val="false"/>
+                <w:caps w:val="false"/>
+                <w:smallCaps w:val="false"/>
+                <w:strike w:val="false"/>
+                <w:dstrike w:val="false"/>
+                <w:color w:val="000000"/>
+                <w:sz w:val="22"/>
+                <w:u w:val="none"/>
+                <w:effect w:val="none"/>
+              </w:rPr>
+              <w:t>v</w:t>
+            </w:r>
+            <w:r>
+              <w:rPr>
+                <w:rFonts w:ascii="Comfortaa;cursive" w:hAnsi="Comfortaa;cursive"/>
+                <w:b w:val="false"/>
+                <w:i w:val="false"/>
+                <w:caps w:val="false"/>
+                <w:smallCaps w:val="false"/>
+                <w:strike w:val="false"/>
+                <w:dstrike w:val="false"/>
+                <w:color w:val="000000"/>
+                <w:sz w:val="22"/>
+                <w:u w:val="none"/>
+                <w:effect w:val="none"/>
+              </w:rPr>
+              <w:t>, nifti, txt, fasta).</w:t>
             </w:r>
           </w:p>
           <w:p>
@@ -1459,37 +1552,40 @@
           <w:tcPr>
             <w:tcW w:w="4151" w:type="dxa"/>
             <w:tcBorders>
-              <w:top w:val="single" w:sz="8" w:space="0" w:color="000000"/>
-              <w:left w:val="single" w:sz="8" w:space="0" w:color="000000"/>
-              <w:bottom w:val="single" w:sz="8" w:space="0" w:color="000000"/>
-              <w:right w:val="single" w:sz="8" w:space="0" w:color="000000"/>
-              <w:insideH w:val="single" w:sz="8" w:space="0" w:color="000000"/>
-              <w:insideV w:val="single" w:sz="8" w:space="0" w:color="000000"/>
-            </w:tcBorders>
-            <w:shd w:fill="auto" w:val="clear"/>
-            <w:tcMar>
-              <w:left w:w="90" w:type="dxa"/>
-            </w:tcMar>
-            <w:vAlign w:val="center"/>
-          </w:tcPr>
-          <w:p>
-            <w:pPr>
-              <w:pStyle w:val="TableContents"/>
-              <w:spacing w:before="0" w:after="283"/>
-              <w:rPr/>
-            </w:pPr>
-            <w:r>
-              <w:rPr/>
-            </w:r>
-          </w:p>
-          <w:p>
-            <w:pPr>
-              <w:pStyle w:val="TableContents"/>
-              <w:bidi w:val="0"/>
-              <w:spacing w:lineRule="auto" w:line="288" w:before="0" w:after="0"/>
-              <w:rPr>
-                <w:rFonts w:ascii="Roboto Mono;monospace" w:hAnsi="Roboto Mono;monospace"/>
-                <w:b w:val="false"/>
+              <w:top w:val="single" w:sz="8" w:space="0" w:color="000001"/>
+              <w:left w:val="single" w:sz="8" w:space="0" w:color="000001"/>
+              <w:bottom w:val="single" w:sz="8" w:space="0" w:color="000001"/>
+              <w:right w:val="single" w:sz="8" w:space="0" w:color="000001"/>
+              <w:insideH w:val="single" w:sz="8" w:space="0" w:color="000001"/>
+              <w:insideV w:val="single" w:sz="8" w:space="0" w:color="000001"/>
+            </w:tcBorders>
+            <w:shd w:fill="auto" w:val="clear"/>
+            <w:tcMar>
+              <w:left w:w="80" w:type="dxa"/>
+            </w:tcMar>
+            <w:vAlign w:val="center"/>
+          </w:tcPr>
+          <w:p>
+            <w:pPr>
+              <w:pStyle w:val="TableContents"/>
+              <w:spacing w:before="0" w:after="283"/>
+              <w:rPr/>
+            </w:pPr>
+            <w:r>
+              <w:rPr/>
+            </w:r>
+          </w:p>
+          <w:p>
+            <w:pPr>
+              <w:pStyle w:val="TableContents"/>
+              <w:bidi w:val="0"/>
+              <w:spacing w:lineRule="auto" w:line="288" w:before="0" w:after="0"/>
+              <w:jc w:val="left"/>
+              <w:rPr>
+                <w:rFonts w:ascii="Roboto Mono;monospace" w:hAnsi="Roboto Mono;monospace"/>
+                <w:b w:val="false"/>
+                <w:b w:val="false"/>
+                <w:i w:val="false"/>
                 <w:i w:val="false"/>
                 <w:caps w:val="false"/>
                 <w:smallCaps w:val="false"/>
@@ -1530,39 +1626,42 @@
         </w:tc>
         <w:tc>
           <w:tcPr>
-            <w:tcW w:w="5381" w:type="dxa"/>
-            <w:tcBorders>
-              <w:top w:val="single" w:sz="8" w:space="0" w:color="000000"/>
-              <w:left w:val="single" w:sz="8" w:space="0" w:color="000000"/>
-              <w:bottom w:val="single" w:sz="8" w:space="0" w:color="000000"/>
-              <w:right w:val="single" w:sz="8" w:space="0" w:color="000000"/>
-              <w:insideH w:val="single" w:sz="8" w:space="0" w:color="000000"/>
-              <w:insideV w:val="single" w:sz="8" w:space="0" w:color="000000"/>
-            </w:tcBorders>
-            <w:shd w:fill="auto" w:val="clear"/>
-            <w:tcMar>
-              <w:left w:w="90" w:type="dxa"/>
-            </w:tcMar>
-            <w:vAlign w:val="center"/>
-          </w:tcPr>
-          <w:p>
-            <w:pPr>
-              <w:pStyle w:val="TableContents"/>
-              <w:spacing w:before="0" w:after="283"/>
-              <w:rPr/>
-            </w:pPr>
-            <w:r>
-              <w:rPr/>
-            </w:r>
-          </w:p>
-          <w:p>
-            <w:pPr>
-              <w:pStyle w:val="TableContents"/>
-              <w:bidi w:val="0"/>
-              <w:spacing w:lineRule="auto" w:line="288" w:before="0" w:after="0"/>
-              <w:rPr>
-                <w:rFonts w:ascii="Comfortaa;cursive" w:hAnsi="Comfortaa;cursive"/>
-                <w:b w:val="false"/>
+            <w:tcW w:w="5380" w:type="dxa"/>
+            <w:tcBorders>
+              <w:top w:val="single" w:sz="8" w:space="0" w:color="000001"/>
+              <w:left w:val="single" w:sz="8" w:space="0" w:color="000001"/>
+              <w:bottom w:val="single" w:sz="8" w:space="0" w:color="000001"/>
+              <w:right w:val="single" w:sz="8" w:space="0" w:color="000001"/>
+              <w:insideH w:val="single" w:sz="8" w:space="0" w:color="000001"/>
+              <w:insideV w:val="single" w:sz="8" w:space="0" w:color="000001"/>
+            </w:tcBorders>
+            <w:shd w:fill="auto" w:val="clear"/>
+            <w:tcMar>
+              <w:left w:w="80" w:type="dxa"/>
+            </w:tcMar>
+            <w:vAlign w:val="center"/>
+          </w:tcPr>
+          <w:p>
+            <w:pPr>
+              <w:pStyle w:val="TableContents"/>
+              <w:spacing w:before="0" w:after="283"/>
+              <w:rPr/>
+            </w:pPr>
+            <w:r>
+              <w:rPr/>
+            </w:r>
+          </w:p>
+          <w:p>
+            <w:pPr>
+              <w:pStyle w:val="TableContents"/>
+              <w:bidi w:val="0"/>
+              <w:spacing w:lineRule="auto" w:line="288" w:before="0" w:after="0"/>
+              <w:jc w:val="left"/>
+              <w:rPr>
+                <w:rFonts w:ascii="Comfortaa;cursive" w:hAnsi="Comfortaa;cursive"/>
+                <w:b w:val="false"/>
+                <w:b w:val="false"/>
+                <w:i w:val="false"/>
                 <w:i w:val="false"/>
                 <w:caps w:val="false"/>
                 <w:smallCaps w:val="false"/>
@@ -1608,37 +1707,40 @@
           <w:tcPr>
             <w:tcW w:w="4151" w:type="dxa"/>
             <w:tcBorders>
-              <w:top w:val="single" w:sz="8" w:space="0" w:color="000000"/>
-              <w:left w:val="single" w:sz="8" w:space="0" w:color="000000"/>
-              <w:bottom w:val="single" w:sz="8" w:space="0" w:color="000000"/>
-              <w:right w:val="single" w:sz="8" w:space="0" w:color="000000"/>
-              <w:insideH w:val="single" w:sz="8" w:space="0" w:color="000000"/>
-              <w:insideV w:val="single" w:sz="8" w:space="0" w:color="000000"/>
-            </w:tcBorders>
-            <w:shd w:fill="auto" w:val="clear"/>
-            <w:tcMar>
-              <w:left w:w="90" w:type="dxa"/>
-            </w:tcMar>
-            <w:vAlign w:val="center"/>
-          </w:tcPr>
-          <w:p>
-            <w:pPr>
-              <w:pStyle w:val="TableContents"/>
-              <w:spacing w:before="0" w:after="283"/>
-              <w:rPr/>
-            </w:pPr>
-            <w:r>
-              <w:rPr/>
-            </w:r>
-          </w:p>
-          <w:p>
-            <w:pPr>
-              <w:pStyle w:val="TableContents"/>
-              <w:bidi w:val="0"/>
-              <w:spacing w:lineRule="auto" w:line="288" w:before="0" w:after="0"/>
-              <w:rPr>
-                <w:rFonts w:ascii="Roboto Mono;monospace" w:hAnsi="Roboto Mono;monospace"/>
-                <w:b w:val="false"/>
+              <w:top w:val="single" w:sz="8" w:space="0" w:color="000001"/>
+              <w:left w:val="single" w:sz="8" w:space="0" w:color="000001"/>
+              <w:bottom w:val="single" w:sz="8" w:space="0" w:color="000001"/>
+              <w:right w:val="single" w:sz="8" w:space="0" w:color="000001"/>
+              <w:insideH w:val="single" w:sz="8" w:space="0" w:color="000001"/>
+              <w:insideV w:val="single" w:sz="8" w:space="0" w:color="000001"/>
+            </w:tcBorders>
+            <w:shd w:fill="auto" w:val="clear"/>
+            <w:tcMar>
+              <w:left w:w="80" w:type="dxa"/>
+            </w:tcMar>
+            <w:vAlign w:val="center"/>
+          </w:tcPr>
+          <w:p>
+            <w:pPr>
+              <w:pStyle w:val="TableContents"/>
+              <w:spacing w:before="0" w:after="283"/>
+              <w:rPr/>
+            </w:pPr>
+            <w:r>
+              <w:rPr/>
+            </w:r>
+          </w:p>
+          <w:p>
+            <w:pPr>
+              <w:pStyle w:val="TableContents"/>
+              <w:bidi w:val="0"/>
+              <w:spacing w:lineRule="auto" w:line="288" w:before="0" w:after="0"/>
+              <w:jc w:val="left"/>
+              <w:rPr>
+                <w:rFonts w:ascii="Roboto Mono;monospace" w:hAnsi="Roboto Mono;monospace"/>
+                <w:b w:val="false"/>
+                <w:b w:val="false"/>
+                <w:i w:val="false"/>
                 <w:i w:val="false"/>
                 <w:caps w:val="false"/>
                 <w:smallCaps w:val="false"/>
@@ -1679,36 +1781,37 @@
         </w:tc>
         <w:tc>
           <w:tcPr>
-            <w:tcW w:w="5381" w:type="dxa"/>
-            <w:tcBorders>
-              <w:top w:val="single" w:sz="8" w:space="0" w:color="000000"/>
-              <w:left w:val="single" w:sz="8" w:space="0" w:color="000000"/>
-              <w:bottom w:val="single" w:sz="8" w:space="0" w:color="000000"/>
-              <w:right w:val="single" w:sz="8" w:space="0" w:color="000000"/>
-              <w:insideH w:val="single" w:sz="8" w:space="0" w:color="000000"/>
-              <w:insideV w:val="single" w:sz="8" w:space="0" w:color="000000"/>
-            </w:tcBorders>
-            <w:shd w:fill="auto" w:val="clear"/>
-            <w:tcMar>
-              <w:left w:w="90" w:type="dxa"/>
-            </w:tcMar>
-            <w:vAlign w:val="center"/>
-          </w:tcPr>
-          <w:p>
-            <w:pPr>
-              <w:pStyle w:val="TableContents"/>
-              <w:spacing w:before="0" w:after="283"/>
-              <w:rPr/>
-            </w:pPr>
-            <w:r>
-              <w:rPr/>
-            </w:r>
-          </w:p>
-          <w:p>
-            <w:pPr>
-              <w:pStyle w:val="TableContents"/>
-              <w:bidi w:val="0"/>
-              <w:spacing w:lineRule="auto" w:line="288" w:before="0" w:after="0"/>
+            <w:tcW w:w="5380" w:type="dxa"/>
+            <w:tcBorders>
+              <w:top w:val="single" w:sz="8" w:space="0" w:color="000001"/>
+              <w:left w:val="single" w:sz="8" w:space="0" w:color="000001"/>
+              <w:bottom w:val="single" w:sz="8" w:space="0" w:color="000001"/>
+              <w:right w:val="single" w:sz="8" w:space="0" w:color="000001"/>
+              <w:insideH w:val="single" w:sz="8" w:space="0" w:color="000001"/>
+              <w:insideV w:val="single" w:sz="8" w:space="0" w:color="000001"/>
+            </w:tcBorders>
+            <w:shd w:fill="auto" w:val="clear"/>
+            <w:tcMar>
+              <w:left w:w="80" w:type="dxa"/>
+            </w:tcMar>
+            <w:vAlign w:val="center"/>
+          </w:tcPr>
+          <w:p>
+            <w:pPr>
+              <w:pStyle w:val="TableContents"/>
+              <w:spacing w:before="0" w:after="283"/>
+              <w:rPr/>
+            </w:pPr>
+            <w:r>
+              <w:rPr/>
+            </w:r>
+          </w:p>
+          <w:p>
+            <w:pPr>
+              <w:pStyle w:val="TableContents"/>
+              <w:bidi w:val="0"/>
+              <w:spacing w:lineRule="auto" w:line="288" w:before="0" w:after="0"/>
+              <w:jc w:val="left"/>
               <w:rPr/>
             </w:pPr>
             <w:r>
@@ -1762,37 +1865,40 @@
           <w:tcPr>
             <w:tcW w:w="4151" w:type="dxa"/>
             <w:tcBorders>
-              <w:top w:val="single" w:sz="8" w:space="0" w:color="000000"/>
-              <w:left w:val="single" w:sz="8" w:space="0" w:color="000000"/>
-              <w:bottom w:val="single" w:sz="8" w:space="0" w:color="000000"/>
-              <w:right w:val="single" w:sz="8" w:space="0" w:color="000000"/>
-              <w:insideH w:val="single" w:sz="8" w:space="0" w:color="000000"/>
-              <w:insideV w:val="single" w:sz="8" w:space="0" w:color="000000"/>
-            </w:tcBorders>
-            <w:shd w:fill="auto" w:val="clear"/>
-            <w:tcMar>
-              <w:left w:w="90" w:type="dxa"/>
-            </w:tcMar>
-            <w:vAlign w:val="center"/>
-          </w:tcPr>
-          <w:p>
-            <w:pPr>
-              <w:pStyle w:val="TableContents"/>
-              <w:spacing w:before="0" w:after="283"/>
-              <w:rPr/>
-            </w:pPr>
-            <w:r>
-              <w:rPr/>
-            </w:r>
-          </w:p>
-          <w:p>
-            <w:pPr>
-              <w:pStyle w:val="TableContents"/>
-              <w:bidi w:val="0"/>
-              <w:spacing w:lineRule="auto" w:line="288" w:before="0" w:after="0"/>
-              <w:rPr>
-                <w:rFonts w:ascii="Roboto Mono;monospace" w:hAnsi="Roboto Mono;monospace"/>
-                <w:b w:val="false"/>
+              <w:top w:val="single" w:sz="8" w:space="0" w:color="000001"/>
+              <w:left w:val="single" w:sz="8" w:space="0" w:color="000001"/>
+              <w:bottom w:val="single" w:sz="8" w:space="0" w:color="000001"/>
+              <w:right w:val="single" w:sz="8" w:space="0" w:color="000001"/>
+              <w:insideH w:val="single" w:sz="8" w:space="0" w:color="000001"/>
+              <w:insideV w:val="single" w:sz="8" w:space="0" w:color="000001"/>
+            </w:tcBorders>
+            <w:shd w:fill="auto" w:val="clear"/>
+            <w:tcMar>
+              <w:left w:w="80" w:type="dxa"/>
+            </w:tcMar>
+            <w:vAlign w:val="center"/>
+          </w:tcPr>
+          <w:p>
+            <w:pPr>
+              <w:pStyle w:val="TableContents"/>
+              <w:spacing w:before="0" w:after="283"/>
+              <w:rPr/>
+            </w:pPr>
+            <w:r>
+              <w:rPr/>
+            </w:r>
+          </w:p>
+          <w:p>
+            <w:pPr>
+              <w:pStyle w:val="TableContents"/>
+              <w:bidi w:val="0"/>
+              <w:spacing w:lineRule="auto" w:line="288" w:before="0" w:after="0"/>
+              <w:jc w:val="left"/>
+              <w:rPr>
+                <w:rFonts w:ascii="Roboto Mono;monospace" w:hAnsi="Roboto Mono;monospace"/>
+                <w:b w:val="false"/>
+                <w:b w:val="false"/>
+                <w:i w:val="false"/>
                 <w:i w:val="false"/>
                 <w:caps w:val="false"/>
                 <w:smallCaps w:val="false"/>
@@ -1833,36 +1939,37 @@
         </w:tc>
         <w:tc>
           <w:tcPr>
-            <w:tcW w:w="5381" w:type="dxa"/>
-            <w:tcBorders>
-              <w:top w:val="single" w:sz="8" w:space="0" w:color="000000"/>
-              <w:left w:val="single" w:sz="8" w:space="0" w:color="000000"/>
-              <w:bottom w:val="single" w:sz="8" w:space="0" w:color="000000"/>
-              <w:right w:val="single" w:sz="8" w:space="0" w:color="000000"/>
-              <w:insideH w:val="single" w:sz="8" w:space="0" w:color="000000"/>
-              <w:insideV w:val="single" w:sz="8" w:space="0" w:color="000000"/>
-            </w:tcBorders>
-            <w:shd w:fill="auto" w:val="clear"/>
-            <w:tcMar>
-              <w:left w:w="90" w:type="dxa"/>
-            </w:tcMar>
-            <w:vAlign w:val="center"/>
-          </w:tcPr>
-          <w:p>
-            <w:pPr>
-              <w:pStyle w:val="TableContents"/>
-              <w:spacing w:before="0" w:after="283"/>
-              <w:rPr/>
-            </w:pPr>
-            <w:r>
-              <w:rPr/>
-            </w:r>
-          </w:p>
-          <w:p>
-            <w:pPr>
-              <w:pStyle w:val="TableContents"/>
-              <w:bidi w:val="0"/>
-              <w:spacing w:lineRule="auto" w:line="288" w:before="0" w:after="0"/>
+            <w:tcW w:w="5380" w:type="dxa"/>
+            <w:tcBorders>
+              <w:top w:val="single" w:sz="8" w:space="0" w:color="000001"/>
+              <w:left w:val="single" w:sz="8" w:space="0" w:color="000001"/>
+              <w:bottom w:val="single" w:sz="8" w:space="0" w:color="000001"/>
+              <w:right w:val="single" w:sz="8" w:space="0" w:color="000001"/>
+              <w:insideH w:val="single" w:sz="8" w:space="0" w:color="000001"/>
+              <w:insideV w:val="single" w:sz="8" w:space="0" w:color="000001"/>
+            </w:tcBorders>
+            <w:shd w:fill="auto" w:val="clear"/>
+            <w:tcMar>
+              <w:left w:w="80" w:type="dxa"/>
+            </w:tcMar>
+            <w:vAlign w:val="center"/>
+          </w:tcPr>
+          <w:p>
+            <w:pPr>
+              <w:pStyle w:val="TableContents"/>
+              <w:spacing w:before="0" w:after="283"/>
+              <w:rPr/>
+            </w:pPr>
+            <w:r>
+              <w:rPr/>
+            </w:r>
+          </w:p>
+          <w:p>
+            <w:pPr>
+              <w:pStyle w:val="TableContents"/>
+              <w:bidi w:val="0"/>
+              <w:spacing w:lineRule="auto" w:line="288" w:before="0" w:after="0"/>
+              <w:jc w:val="left"/>
               <w:rPr/>
             </w:pPr>
             <w:r>
@@ -1907,37 +2014,40 @@
           <w:tcPr>
             <w:tcW w:w="4151" w:type="dxa"/>
             <w:tcBorders>
-              <w:top w:val="single" w:sz="8" w:space="0" w:color="000000"/>
-              <w:left w:val="single" w:sz="8" w:space="0" w:color="000000"/>
-              <w:bottom w:val="single" w:sz="8" w:space="0" w:color="000000"/>
-              <w:right w:val="single" w:sz="8" w:space="0" w:color="000000"/>
-              <w:insideH w:val="single" w:sz="8" w:space="0" w:color="000000"/>
-              <w:insideV w:val="single" w:sz="8" w:space="0" w:color="000000"/>
-            </w:tcBorders>
-            <w:shd w:fill="auto" w:val="clear"/>
-            <w:tcMar>
-              <w:left w:w="90" w:type="dxa"/>
-            </w:tcMar>
-            <w:vAlign w:val="center"/>
-          </w:tcPr>
-          <w:p>
-            <w:pPr>
-              <w:pStyle w:val="TableContents"/>
-              <w:spacing w:before="0" w:after="283"/>
-              <w:rPr/>
-            </w:pPr>
-            <w:r>
-              <w:rPr/>
-            </w:r>
-          </w:p>
-          <w:p>
-            <w:pPr>
-              <w:pStyle w:val="TableContents"/>
-              <w:bidi w:val="0"/>
-              <w:spacing w:lineRule="auto" w:line="288" w:before="0" w:after="0"/>
-              <w:rPr>
-                <w:rFonts w:ascii="Roboto Mono;monospace" w:hAnsi="Roboto Mono;monospace"/>
-                <w:b w:val="false"/>
+              <w:top w:val="single" w:sz="8" w:space="0" w:color="000001"/>
+              <w:left w:val="single" w:sz="8" w:space="0" w:color="000001"/>
+              <w:bottom w:val="single" w:sz="8" w:space="0" w:color="000001"/>
+              <w:right w:val="single" w:sz="8" w:space="0" w:color="000001"/>
+              <w:insideH w:val="single" w:sz="8" w:space="0" w:color="000001"/>
+              <w:insideV w:val="single" w:sz="8" w:space="0" w:color="000001"/>
+            </w:tcBorders>
+            <w:shd w:fill="auto" w:val="clear"/>
+            <w:tcMar>
+              <w:left w:w="80" w:type="dxa"/>
+            </w:tcMar>
+            <w:vAlign w:val="center"/>
+          </w:tcPr>
+          <w:p>
+            <w:pPr>
+              <w:pStyle w:val="TableContents"/>
+              <w:spacing w:before="0" w:after="283"/>
+              <w:rPr/>
+            </w:pPr>
+            <w:r>
+              <w:rPr/>
+            </w:r>
+          </w:p>
+          <w:p>
+            <w:pPr>
+              <w:pStyle w:val="TableContents"/>
+              <w:bidi w:val="0"/>
+              <w:spacing w:lineRule="auto" w:line="288" w:before="0" w:after="0"/>
+              <w:jc w:val="left"/>
+              <w:rPr>
+                <w:rFonts w:ascii="Roboto Mono;monospace" w:hAnsi="Roboto Mono;monospace"/>
+                <w:b w:val="false"/>
+                <w:b w:val="false"/>
+                <w:i w:val="false"/>
                 <w:i w:val="false"/>
                 <w:caps w:val="false"/>
                 <w:smallCaps w:val="false"/>
@@ -1969,65 +2079,100 @@
         </w:tc>
         <w:tc>
           <w:tcPr>
-            <w:tcW w:w="5381" w:type="dxa"/>
-            <w:tcBorders>
-              <w:top w:val="single" w:sz="8" w:space="0" w:color="000000"/>
-              <w:left w:val="single" w:sz="8" w:space="0" w:color="000000"/>
-              <w:bottom w:val="single" w:sz="8" w:space="0" w:color="000000"/>
-              <w:right w:val="single" w:sz="8" w:space="0" w:color="000000"/>
-              <w:insideH w:val="single" w:sz="8" w:space="0" w:color="000000"/>
-              <w:insideV w:val="single" w:sz="8" w:space="0" w:color="000000"/>
-            </w:tcBorders>
-            <w:shd w:fill="auto" w:val="clear"/>
-            <w:tcMar>
-              <w:left w:w="90" w:type="dxa"/>
-            </w:tcMar>
-            <w:vAlign w:val="center"/>
-          </w:tcPr>
-          <w:p>
-            <w:pPr>
-              <w:pStyle w:val="TableContents"/>
-              <w:spacing w:before="0" w:after="283"/>
-              <w:rPr/>
-            </w:pPr>
-            <w:r>
-              <w:rPr/>
-            </w:r>
-          </w:p>
-          <w:p>
-            <w:pPr>
-              <w:pStyle w:val="TableContents"/>
-              <w:bidi w:val="0"/>
-              <w:spacing w:lineRule="auto" w:line="288" w:before="0" w:after="0"/>
-              <w:rPr>
-                <w:rFonts w:ascii="Comfortaa;cursive" w:hAnsi="Comfortaa;cursive"/>
-                <w:b w:val="false"/>
-                <w:i w:val="false"/>
-                <w:caps w:val="false"/>
-                <w:smallCaps w:val="false"/>
-                <w:strike w:val="false"/>
-                <w:dstrike w:val="false"/>
-                <w:color w:val="000000"/>
-                <w:sz w:val="22"/>
-                <w:u w:val="none"/>
-                <w:effect w:val="none"/>
-              </w:rPr>
-            </w:pPr>
-            <w:r>
-              <w:rPr>
-                <w:rFonts w:ascii="Comfortaa;cursive" w:hAnsi="Comfortaa;cursive"/>
-                <w:b w:val="false"/>
-                <w:i w:val="false"/>
-                <w:caps w:val="false"/>
-                <w:smallCaps w:val="false"/>
-                <w:strike w:val="false"/>
-                <w:dstrike w:val="false"/>
-                <w:color w:val="000000"/>
-                <w:sz w:val="22"/>
-                <w:u w:val="none"/>
-                <w:effect w:val="none"/>
-              </w:rPr>
-              <w:t>REQUIRED. Total number of subjects (human research participants) constituting the dataset.</w:t>
+            <w:tcW w:w="5380" w:type="dxa"/>
+            <w:tcBorders>
+              <w:top w:val="single" w:sz="8" w:space="0" w:color="000001"/>
+              <w:left w:val="single" w:sz="8" w:space="0" w:color="000001"/>
+              <w:bottom w:val="single" w:sz="8" w:space="0" w:color="000001"/>
+              <w:right w:val="single" w:sz="8" w:space="0" w:color="000001"/>
+              <w:insideH w:val="single" w:sz="8" w:space="0" w:color="000001"/>
+              <w:insideV w:val="single" w:sz="8" w:space="0" w:color="000001"/>
+            </w:tcBorders>
+            <w:shd w:fill="auto" w:val="clear"/>
+            <w:tcMar>
+              <w:left w:w="80" w:type="dxa"/>
+            </w:tcMar>
+            <w:vAlign w:val="center"/>
+          </w:tcPr>
+          <w:p>
+            <w:pPr>
+              <w:pStyle w:val="TableContents"/>
+              <w:spacing w:before="0" w:after="283"/>
+              <w:rPr/>
+            </w:pPr>
+            <w:r>
+              <w:rPr/>
+            </w:r>
+          </w:p>
+          <w:p>
+            <w:pPr>
+              <w:pStyle w:val="TableContents"/>
+              <w:bidi w:val="0"/>
+              <w:spacing w:lineRule="auto" w:line="288" w:before="0" w:after="0"/>
+              <w:jc w:val="left"/>
+              <w:rPr>
+                <w:rFonts w:ascii="Comfortaa;cursive" w:hAnsi="Comfortaa;cursive"/>
+                <w:b w:val="false"/>
+                <w:b w:val="false"/>
+                <w:i w:val="false"/>
+                <w:i w:val="false"/>
+                <w:caps w:val="false"/>
+                <w:smallCaps w:val="false"/>
+                <w:strike w:val="false"/>
+                <w:dstrike w:val="false"/>
+                <w:color w:val="000000"/>
+                <w:sz w:val="22"/>
+                <w:u w:val="none"/>
+                <w:effect w:val="none"/>
+              </w:rPr>
+            </w:pPr>
+            <w:r>
+              <w:rPr>
+                <w:rFonts w:ascii="Comfortaa;cursive" w:hAnsi="Comfortaa;cursive"/>
+                <w:b w:val="false"/>
+                <w:i w:val="false"/>
+                <w:caps w:val="false"/>
+                <w:smallCaps w:val="false"/>
+                <w:strike w:val="false"/>
+                <w:dstrike w:val="false"/>
+                <w:color w:val="000000"/>
+                <w:sz w:val="22"/>
+                <w:u w:val="none"/>
+                <w:effect w:val="none"/>
+              </w:rPr>
+              <w:t xml:space="preserve">REQUIRED. Total number of subjects (human research participants) constituting the dataset </w:t>
+            </w:r>
+            <w:r>
+              <w:rPr>
+                <w:rFonts w:ascii="Comfortaa;cursive" w:hAnsi="Comfortaa;cursive"/>
+                <w:b w:val="false"/>
+                <w:i w:val="false"/>
+                <w:caps w:val="false"/>
+                <w:smallCaps w:val="false"/>
+                <w:strike w:val="false"/>
+                <w:dstrike w:val="false"/>
+                <w:color w:val="000000"/>
+                <w:sz w:val="22"/>
+                <w:u w:val="none"/>
+                <w:effect w:val="none"/>
+              </w:rPr>
+              <w:t>if applicable</w:t>
+            </w:r>
+            <w:r>
+              <w:rPr>
+                <w:rFonts w:ascii="Comfortaa;cursive" w:hAnsi="Comfortaa;cursive"/>
+                <w:b w:val="false"/>
+                <w:i w:val="false"/>
+                <w:caps w:val="false"/>
+                <w:smallCaps w:val="false"/>
+                <w:strike w:val="false"/>
+                <w:dstrike w:val="false"/>
+                <w:color w:val="000000"/>
+                <w:sz w:val="22"/>
+                <w:u w:val="none"/>
+                <w:effect w:val="none"/>
+              </w:rPr>
+              <w:t>.</w:t>
             </w:r>
           </w:p>
         </w:tc>
@@ -2038,37 +2183,40 @@
           <w:tcPr>
             <w:tcW w:w="4151" w:type="dxa"/>
             <w:tcBorders>
-              <w:top w:val="single" w:sz="8" w:space="0" w:color="000000"/>
-              <w:left w:val="single" w:sz="8" w:space="0" w:color="000000"/>
-              <w:bottom w:val="single" w:sz="8" w:space="0" w:color="000000"/>
-              <w:right w:val="single" w:sz="8" w:space="0" w:color="000000"/>
-              <w:insideH w:val="single" w:sz="8" w:space="0" w:color="000000"/>
-              <w:insideV w:val="single" w:sz="8" w:space="0" w:color="000000"/>
-            </w:tcBorders>
-            <w:shd w:fill="auto" w:val="clear"/>
-            <w:tcMar>
-              <w:left w:w="90" w:type="dxa"/>
-            </w:tcMar>
-            <w:vAlign w:val="center"/>
-          </w:tcPr>
-          <w:p>
-            <w:pPr>
-              <w:pStyle w:val="TableContents"/>
-              <w:spacing w:before="0" w:after="283"/>
-              <w:rPr/>
-            </w:pPr>
-            <w:r>
-              <w:rPr/>
-            </w:r>
-          </w:p>
-          <w:p>
-            <w:pPr>
-              <w:pStyle w:val="TableContents"/>
-              <w:bidi w:val="0"/>
-              <w:spacing w:lineRule="auto" w:line="288" w:before="0" w:after="0"/>
-              <w:rPr>
-                <w:rFonts w:ascii="Roboto Mono;monospace" w:hAnsi="Roboto Mono;monospace"/>
-                <w:b w:val="false"/>
+              <w:top w:val="single" w:sz="8" w:space="0" w:color="000001"/>
+              <w:left w:val="single" w:sz="8" w:space="0" w:color="000001"/>
+              <w:bottom w:val="single" w:sz="8" w:space="0" w:color="000001"/>
+              <w:right w:val="single" w:sz="8" w:space="0" w:color="000001"/>
+              <w:insideH w:val="single" w:sz="8" w:space="0" w:color="000001"/>
+              <w:insideV w:val="single" w:sz="8" w:space="0" w:color="000001"/>
+            </w:tcBorders>
+            <w:shd w:fill="auto" w:val="clear"/>
+            <w:tcMar>
+              <w:left w:w="80" w:type="dxa"/>
+            </w:tcMar>
+            <w:vAlign w:val="center"/>
+          </w:tcPr>
+          <w:p>
+            <w:pPr>
+              <w:pStyle w:val="TableContents"/>
+              <w:spacing w:before="0" w:after="283"/>
+              <w:rPr/>
+            </w:pPr>
+            <w:r>
+              <w:rPr/>
+            </w:r>
+          </w:p>
+          <w:p>
+            <w:pPr>
+              <w:pStyle w:val="TableContents"/>
+              <w:bidi w:val="0"/>
+              <w:spacing w:lineRule="auto" w:line="288" w:before="0" w:after="0"/>
+              <w:jc w:val="left"/>
+              <w:rPr>
+                <w:rFonts w:ascii="Roboto Mono;monospace" w:hAnsi="Roboto Mono;monospace"/>
+                <w:b w:val="false"/>
+                <w:b w:val="false"/>
+                <w:i w:val="false"/>
                 <w:i w:val="false"/>
                 <w:caps w:val="false"/>
                 <w:smallCaps w:val="false"/>
@@ -2100,36 +2248,37 @@
         </w:tc>
         <w:tc>
           <w:tcPr>
-            <w:tcW w:w="5381" w:type="dxa"/>
-            <w:tcBorders>
-              <w:top w:val="single" w:sz="8" w:space="0" w:color="000000"/>
-              <w:left w:val="single" w:sz="8" w:space="0" w:color="000000"/>
-              <w:bottom w:val="single" w:sz="8" w:space="0" w:color="000000"/>
-              <w:right w:val="single" w:sz="8" w:space="0" w:color="000000"/>
-              <w:insideH w:val="single" w:sz="8" w:space="0" w:color="000000"/>
-              <w:insideV w:val="single" w:sz="8" w:space="0" w:color="000000"/>
-            </w:tcBorders>
-            <w:shd w:fill="auto" w:val="clear"/>
-            <w:tcMar>
-              <w:left w:w="90" w:type="dxa"/>
-            </w:tcMar>
-            <w:vAlign w:val="center"/>
-          </w:tcPr>
-          <w:p>
-            <w:pPr>
-              <w:pStyle w:val="TableContents"/>
-              <w:spacing w:before="0" w:after="283"/>
-              <w:rPr/>
-            </w:pPr>
-            <w:r>
-              <w:rPr/>
-            </w:r>
-          </w:p>
-          <w:p>
-            <w:pPr>
-              <w:pStyle w:val="TableContents"/>
-              <w:bidi w:val="0"/>
-              <w:spacing w:lineRule="auto" w:line="288" w:before="0" w:after="0"/>
+            <w:tcW w:w="5380" w:type="dxa"/>
+            <w:tcBorders>
+              <w:top w:val="single" w:sz="8" w:space="0" w:color="000001"/>
+              <w:left w:val="single" w:sz="8" w:space="0" w:color="000001"/>
+              <w:bottom w:val="single" w:sz="8" w:space="0" w:color="000001"/>
+              <w:right w:val="single" w:sz="8" w:space="0" w:color="000001"/>
+              <w:insideH w:val="single" w:sz="8" w:space="0" w:color="000001"/>
+              <w:insideV w:val="single" w:sz="8" w:space="0" w:color="000001"/>
+            </w:tcBorders>
+            <w:shd w:fill="auto" w:val="clear"/>
+            <w:tcMar>
+              <w:left w:w="80" w:type="dxa"/>
+            </w:tcMar>
+            <w:vAlign w:val="center"/>
+          </w:tcPr>
+          <w:p>
+            <w:pPr>
+              <w:pStyle w:val="TableContents"/>
+              <w:spacing w:before="0" w:after="283"/>
+              <w:rPr/>
+            </w:pPr>
+            <w:r>
+              <w:rPr/>
+            </w:r>
+          </w:p>
+          <w:p>
+            <w:pPr>
+              <w:pStyle w:val="TableContents"/>
+              <w:bidi w:val="0"/>
+              <w:spacing w:lineRule="auto" w:line="288" w:before="0" w:after="0"/>
+              <w:jc w:val="left"/>
               <w:rPr/>
             </w:pPr>
             <w:r>
@@ -2199,37 +2348,40 @@
           <w:tcPr>
             <w:tcW w:w="4151" w:type="dxa"/>
             <w:tcBorders>
-              <w:top w:val="single" w:sz="8" w:space="0" w:color="000000"/>
-              <w:left w:val="single" w:sz="8" w:space="0" w:color="000000"/>
-              <w:bottom w:val="single" w:sz="8" w:space="0" w:color="000000"/>
-              <w:right w:val="single" w:sz="8" w:space="0" w:color="000000"/>
-              <w:insideH w:val="single" w:sz="8" w:space="0" w:color="000000"/>
-              <w:insideV w:val="single" w:sz="8" w:space="0" w:color="000000"/>
-            </w:tcBorders>
-            <w:shd w:fill="auto" w:val="clear"/>
-            <w:tcMar>
-              <w:left w:w="90" w:type="dxa"/>
-            </w:tcMar>
-            <w:vAlign w:val="center"/>
-          </w:tcPr>
-          <w:p>
-            <w:pPr>
-              <w:pStyle w:val="TableContents"/>
-              <w:spacing w:before="0" w:after="283"/>
-              <w:rPr/>
-            </w:pPr>
-            <w:r>
-              <w:rPr/>
-            </w:r>
-          </w:p>
-          <w:p>
-            <w:pPr>
-              <w:pStyle w:val="TableContents"/>
-              <w:bidi w:val="0"/>
-              <w:spacing w:lineRule="auto" w:line="288" w:before="0" w:after="0"/>
-              <w:rPr>
-                <w:rFonts w:ascii="Roboto Mono;monospace" w:hAnsi="Roboto Mono;monospace"/>
-                <w:b w:val="false"/>
+              <w:top w:val="single" w:sz="8" w:space="0" w:color="000001"/>
+              <w:left w:val="single" w:sz="8" w:space="0" w:color="000001"/>
+              <w:bottom w:val="single" w:sz="8" w:space="0" w:color="000001"/>
+              <w:right w:val="single" w:sz="8" w:space="0" w:color="000001"/>
+              <w:insideH w:val="single" w:sz="8" w:space="0" w:color="000001"/>
+              <w:insideV w:val="single" w:sz="8" w:space="0" w:color="000001"/>
+            </w:tcBorders>
+            <w:shd w:fill="auto" w:val="clear"/>
+            <w:tcMar>
+              <w:left w:w="80" w:type="dxa"/>
+            </w:tcMar>
+            <w:vAlign w:val="center"/>
+          </w:tcPr>
+          <w:p>
+            <w:pPr>
+              <w:pStyle w:val="TableContents"/>
+              <w:spacing w:before="0" w:after="283"/>
+              <w:rPr/>
+            </w:pPr>
+            <w:r>
+              <w:rPr/>
+            </w:r>
+          </w:p>
+          <w:p>
+            <w:pPr>
+              <w:pStyle w:val="TableContents"/>
+              <w:bidi w:val="0"/>
+              <w:spacing w:lineRule="auto" w:line="288" w:before="0" w:after="0"/>
+              <w:jc w:val="left"/>
+              <w:rPr>
+                <w:rFonts w:ascii="Roboto Mono;monospace" w:hAnsi="Roboto Mono;monospace"/>
+                <w:b w:val="false"/>
+                <w:b w:val="false"/>
+                <w:i w:val="false"/>
                 <w:i w:val="false"/>
                 <w:caps w:val="false"/>
                 <w:smallCaps w:val="false"/>
@@ -2270,36 +2422,37 @@
         </w:tc>
         <w:tc>
           <w:tcPr>
-            <w:tcW w:w="5381" w:type="dxa"/>
-            <w:tcBorders>
-              <w:top w:val="single" w:sz="8" w:space="0" w:color="000000"/>
-              <w:left w:val="single" w:sz="8" w:space="0" w:color="000000"/>
-              <w:bottom w:val="single" w:sz="8" w:space="0" w:color="000000"/>
-              <w:right w:val="single" w:sz="8" w:space="0" w:color="000000"/>
-              <w:insideH w:val="single" w:sz="8" w:space="0" w:color="000000"/>
-              <w:insideV w:val="single" w:sz="8" w:space="0" w:color="000000"/>
-            </w:tcBorders>
-            <w:shd w:fill="auto" w:val="clear"/>
-            <w:tcMar>
-              <w:left w:w="90" w:type="dxa"/>
-            </w:tcMar>
-            <w:vAlign w:val="center"/>
-          </w:tcPr>
-          <w:p>
-            <w:pPr>
-              <w:pStyle w:val="TableContents"/>
-              <w:spacing w:before="0" w:after="283"/>
-              <w:rPr/>
-            </w:pPr>
-            <w:r>
-              <w:rPr/>
-            </w:r>
-          </w:p>
-          <w:p>
-            <w:pPr>
-              <w:pStyle w:val="TableContents"/>
-              <w:bidi w:val="0"/>
-              <w:spacing w:lineRule="auto" w:line="288" w:before="0" w:after="0"/>
+            <w:tcW w:w="5380" w:type="dxa"/>
+            <w:tcBorders>
+              <w:top w:val="single" w:sz="8" w:space="0" w:color="000001"/>
+              <w:left w:val="single" w:sz="8" w:space="0" w:color="000001"/>
+              <w:bottom w:val="single" w:sz="8" w:space="0" w:color="000001"/>
+              <w:right w:val="single" w:sz="8" w:space="0" w:color="000001"/>
+              <w:insideH w:val="single" w:sz="8" w:space="0" w:color="000001"/>
+              <w:insideV w:val="single" w:sz="8" w:space="0" w:color="000001"/>
+            </w:tcBorders>
+            <w:shd w:fill="auto" w:val="clear"/>
+            <w:tcMar>
+              <w:left w:w="80" w:type="dxa"/>
+            </w:tcMar>
+            <w:vAlign w:val="center"/>
+          </w:tcPr>
+          <w:p>
+            <w:pPr>
+              <w:pStyle w:val="TableContents"/>
+              <w:spacing w:before="0" w:after="283"/>
+              <w:rPr/>
+            </w:pPr>
+            <w:r>
+              <w:rPr/>
+            </w:r>
+          </w:p>
+          <w:p>
+            <w:pPr>
+              <w:pStyle w:val="TableContents"/>
+              <w:bidi w:val="0"/>
+              <w:spacing w:lineRule="auto" w:line="288" w:before="0" w:after="0"/>
+              <w:jc w:val="left"/>
               <w:rPr/>
             </w:pPr>
             <w:r>
@@ -2353,37 +2506,40 @@
           <w:tcPr>
             <w:tcW w:w="4151" w:type="dxa"/>
             <w:tcBorders>
-              <w:top w:val="single" w:sz="8" w:space="0" w:color="000000"/>
-              <w:left w:val="single" w:sz="8" w:space="0" w:color="000000"/>
-              <w:bottom w:val="single" w:sz="8" w:space="0" w:color="000000"/>
-              <w:right w:val="single" w:sz="8" w:space="0" w:color="000000"/>
-              <w:insideH w:val="single" w:sz="8" w:space="0" w:color="000000"/>
-              <w:insideV w:val="single" w:sz="8" w:space="0" w:color="000000"/>
-            </w:tcBorders>
-            <w:shd w:fill="auto" w:val="clear"/>
-            <w:tcMar>
-              <w:left w:w="90" w:type="dxa"/>
-            </w:tcMar>
-            <w:vAlign w:val="center"/>
-          </w:tcPr>
-          <w:p>
-            <w:pPr>
-              <w:pStyle w:val="TableContents"/>
-              <w:spacing w:before="0" w:after="283"/>
-              <w:rPr/>
-            </w:pPr>
-            <w:r>
-              <w:rPr/>
-            </w:r>
-          </w:p>
-          <w:p>
-            <w:pPr>
-              <w:pStyle w:val="TableContents"/>
-              <w:bidi w:val="0"/>
-              <w:spacing w:lineRule="auto" w:line="288" w:before="0" w:after="0"/>
-              <w:rPr>
-                <w:rFonts w:ascii="Roboto Mono;monospace" w:hAnsi="Roboto Mono;monospace"/>
-                <w:b w:val="false"/>
+              <w:top w:val="single" w:sz="8" w:space="0" w:color="000001"/>
+              <w:left w:val="single" w:sz="8" w:space="0" w:color="000001"/>
+              <w:bottom w:val="single" w:sz="8" w:space="0" w:color="000001"/>
+              <w:right w:val="single" w:sz="8" w:space="0" w:color="000001"/>
+              <w:insideH w:val="single" w:sz="8" w:space="0" w:color="000001"/>
+              <w:insideV w:val="single" w:sz="8" w:space="0" w:color="000001"/>
+            </w:tcBorders>
+            <w:shd w:fill="auto" w:val="clear"/>
+            <w:tcMar>
+              <w:left w:w="80" w:type="dxa"/>
+            </w:tcMar>
+            <w:vAlign w:val="center"/>
+          </w:tcPr>
+          <w:p>
+            <w:pPr>
+              <w:pStyle w:val="TableContents"/>
+              <w:spacing w:before="0" w:after="283"/>
+              <w:rPr/>
+            </w:pPr>
+            <w:r>
+              <w:rPr/>
+            </w:r>
+          </w:p>
+          <w:p>
+            <w:pPr>
+              <w:pStyle w:val="TableContents"/>
+              <w:bidi w:val="0"/>
+              <w:spacing w:lineRule="auto" w:line="288" w:before="0" w:after="0"/>
+              <w:jc w:val="left"/>
+              <w:rPr>
+                <w:rFonts w:ascii="Roboto Mono;monospace" w:hAnsi="Roboto Mono;monospace"/>
+                <w:b w:val="false"/>
+                <w:b w:val="false"/>
+                <w:i w:val="false"/>
                 <w:i w:val="false"/>
                 <w:caps w:val="false"/>
                 <w:smallCaps w:val="false"/>
@@ -2424,36 +2580,37 @@
         </w:tc>
         <w:tc>
           <w:tcPr>
-            <w:tcW w:w="5381" w:type="dxa"/>
-            <w:tcBorders>
-              <w:top w:val="single" w:sz="8" w:space="0" w:color="000000"/>
-              <w:left w:val="single" w:sz="8" w:space="0" w:color="000000"/>
-              <w:bottom w:val="single" w:sz="8" w:space="0" w:color="000000"/>
-              <w:right w:val="single" w:sz="8" w:space="0" w:color="000000"/>
-              <w:insideH w:val="single" w:sz="8" w:space="0" w:color="000000"/>
-              <w:insideV w:val="single" w:sz="8" w:space="0" w:color="000000"/>
-            </w:tcBorders>
-            <w:shd w:fill="auto" w:val="clear"/>
-            <w:tcMar>
-              <w:left w:w="90" w:type="dxa"/>
-            </w:tcMar>
-            <w:vAlign w:val="center"/>
-          </w:tcPr>
-          <w:p>
-            <w:pPr>
-              <w:pStyle w:val="TableContents"/>
-              <w:spacing w:before="0" w:after="283"/>
-              <w:rPr/>
-            </w:pPr>
-            <w:r>
-              <w:rPr/>
-            </w:r>
-          </w:p>
-          <w:p>
-            <w:pPr>
-              <w:pStyle w:val="TableContents"/>
-              <w:bidi w:val="0"/>
-              <w:spacing w:lineRule="auto" w:line="288" w:before="0" w:after="0"/>
+            <w:tcW w:w="5380" w:type="dxa"/>
+            <w:tcBorders>
+              <w:top w:val="single" w:sz="8" w:space="0" w:color="000001"/>
+              <w:left w:val="single" w:sz="8" w:space="0" w:color="000001"/>
+              <w:bottom w:val="single" w:sz="8" w:space="0" w:color="000001"/>
+              <w:right w:val="single" w:sz="8" w:space="0" w:color="000001"/>
+              <w:insideH w:val="single" w:sz="8" w:space="0" w:color="000001"/>
+              <w:insideV w:val="single" w:sz="8" w:space="0" w:color="000001"/>
+            </w:tcBorders>
+            <w:shd w:fill="auto" w:val="clear"/>
+            <w:tcMar>
+              <w:left w:w="80" w:type="dxa"/>
+            </w:tcMar>
+            <w:vAlign w:val="center"/>
+          </w:tcPr>
+          <w:p>
+            <w:pPr>
+              <w:pStyle w:val="TableContents"/>
+              <w:spacing w:before="0" w:after="283"/>
+              <w:rPr/>
+            </w:pPr>
+            <w:r>
+              <w:rPr/>
+            </w:r>
+          </w:p>
+          <w:p>
+            <w:pPr>
+              <w:pStyle w:val="TableContents"/>
+              <w:bidi w:val="0"/>
+              <w:spacing w:lineRule="auto" w:line="288" w:before="0" w:after="0"/>
+              <w:jc w:val="left"/>
               <w:rPr/>
             </w:pPr>
             <w:r>
@@ -2507,37 +2664,40 @@
           <w:tcPr>
             <w:tcW w:w="4151" w:type="dxa"/>
             <w:tcBorders>
-              <w:top w:val="single" w:sz="8" w:space="0" w:color="000000"/>
-              <w:left w:val="single" w:sz="8" w:space="0" w:color="000000"/>
-              <w:bottom w:val="single" w:sz="8" w:space="0" w:color="000000"/>
-              <w:right w:val="single" w:sz="8" w:space="0" w:color="000000"/>
-              <w:insideH w:val="single" w:sz="8" w:space="0" w:color="000000"/>
-              <w:insideV w:val="single" w:sz="8" w:space="0" w:color="000000"/>
-            </w:tcBorders>
-            <w:shd w:fill="auto" w:val="clear"/>
-            <w:tcMar>
-              <w:left w:w="90" w:type="dxa"/>
-            </w:tcMar>
-            <w:vAlign w:val="center"/>
-          </w:tcPr>
-          <w:p>
-            <w:pPr>
-              <w:pStyle w:val="TableContents"/>
-              <w:spacing w:before="0" w:after="283"/>
-              <w:rPr/>
-            </w:pPr>
-            <w:r>
-              <w:rPr/>
-            </w:r>
-          </w:p>
-          <w:p>
-            <w:pPr>
-              <w:pStyle w:val="TableContents"/>
-              <w:bidi w:val="0"/>
-              <w:spacing w:lineRule="auto" w:line="288" w:before="0" w:after="0"/>
-              <w:rPr>
-                <w:rFonts w:ascii="Roboto Mono;monospace" w:hAnsi="Roboto Mono;monospace"/>
-                <w:b w:val="false"/>
+              <w:top w:val="single" w:sz="8" w:space="0" w:color="000001"/>
+              <w:left w:val="single" w:sz="8" w:space="0" w:color="000001"/>
+              <w:bottom w:val="single" w:sz="8" w:space="0" w:color="000001"/>
+              <w:right w:val="single" w:sz="8" w:space="0" w:color="000001"/>
+              <w:insideH w:val="single" w:sz="8" w:space="0" w:color="000001"/>
+              <w:insideV w:val="single" w:sz="8" w:space="0" w:color="000001"/>
+            </w:tcBorders>
+            <w:shd w:fill="auto" w:val="clear"/>
+            <w:tcMar>
+              <w:left w:w="80" w:type="dxa"/>
+            </w:tcMar>
+            <w:vAlign w:val="center"/>
+          </w:tcPr>
+          <w:p>
+            <w:pPr>
+              <w:pStyle w:val="TableContents"/>
+              <w:spacing w:before="0" w:after="283"/>
+              <w:rPr/>
+            </w:pPr>
+            <w:r>
+              <w:rPr/>
+            </w:r>
+          </w:p>
+          <w:p>
+            <w:pPr>
+              <w:pStyle w:val="TableContents"/>
+              <w:bidi w:val="0"/>
+              <w:spacing w:lineRule="auto" w:line="288" w:before="0" w:after="0"/>
+              <w:jc w:val="left"/>
+              <w:rPr>
+                <w:rFonts w:ascii="Roboto Mono;monospace" w:hAnsi="Roboto Mono;monospace"/>
+                <w:b w:val="false"/>
+                <w:b w:val="false"/>
+                <w:i w:val="false"/>
                 <w:i w:val="false"/>
                 <w:caps w:val="false"/>
                 <w:smallCaps w:val="false"/>
@@ -2578,36 +2738,37 @@
         </w:tc>
         <w:tc>
           <w:tcPr>
-            <w:tcW w:w="5381" w:type="dxa"/>
-            <w:tcBorders>
-              <w:top w:val="single" w:sz="8" w:space="0" w:color="000000"/>
-              <w:left w:val="single" w:sz="8" w:space="0" w:color="000000"/>
-              <w:bottom w:val="single" w:sz="8" w:space="0" w:color="000000"/>
-              <w:right w:val="single" w:sz="8" w:space="0" w:color="000000"/>
-              <w:insideH w:val="single" w:sz="8" w:space="0" w:color="000000"/>
-              <w:insideV w:val="single" w:sz="8" w:space="0" w:color="000000"/>
-            </w:tcBorders>
-            <w:shd w:fill="auto" w:val="clear"/>
-            <w:tcMar>
-              <w:left w:w="90" w:type="dxa"/>
-            </w:tcMar>
-            <w:vAlign w:val="center"/>
-          </w:tcPr>
-          <w:p>
-            <w:pPr>
-              <w:pStyle w:val="TableContents"/>
-              <w:spacing w:before="0" w:after="283"/>
-              <w:rPr/>
-            </w:pPr>
-            <w:r>
-              <w:rPr/>
-            </w:r>
-          </w:p>
-          <w:p>
-            <w:pPr>
-              <w:pStyle w:val="TableContents"/>
-              <w:bidi w:val="0"/>
-              <w:spacing w:lineRule="auto" w:line="288" w:before="0" w:after="0"/>
+            <w:tcW w:w="5380" w:type="dxa"/>
+            <w:tcBorders>
+              <w:top w:val="single" w:sz="8" w:space="0" w:color="000001"/>
+              <w:left w:val="single" w:sz="8" w:space="0" w:color="000001"/>
+              <w:bottom w:val="single" w:sz="8" w:space="0" w:color="000001"/>
+              <w:right w:val="single" w:sz="8" w:space="0" w:color="000001"/>
+              <w:insideH w:val="single" w:sz="8" w:space="0" w:color="000001"/>
+              <w:insideV w:val="single" w:sz="8" w:space="0" w:color="000001"/>
+            </w:tcBorders>
+            <w:shd w:fill="auto" w:val="clear"/>
+            <w:tcMar>
+              <w:left w:w="80" w:type="dxa"/>
+            </w:tcMar>
+            <w:vAlign w:val="center"/>
+          </w:tcPr>
+          <w:p>
+            <w:pPr>
+              <w:pStyle w:val="TableContents"/>
+              <w:spacing w:before="0" w:after="283"/>
+              <w:rPr/>
+            </w:pPr>
+            <w:r>
+              <w:rPr/>
+            </w:r>
+          </w:p>
+          <w:p>
+            <w:pPr>
+              <w:pStyle w:val="TableContents"/>
+              <w:bidi w:val="0"/>
+              <w:spacing w:lineRule="auto" w:line="288" w:before="0" w:after="0"/>
+              <w:jc w:val="left"/>
               <w:rPr/>
             </w:pPr>
             <w:r>
@@ -2660,37 +2821,40 @@
           <w:tcPr>
             <w:tcW w:w="4151" w:type="dxa"/>
             <w:tcBorders>
-              <w:top w:val="single" w:sz="8" w:space="0" w:color="000000"/>
-              <w:left w:val="single" w:sz="8" w:space="0" w:color="000000"/>
-              <w:bottom w:val="single" w:sz="8" w:space="0" w:color="000000"/>
-              <w:right w:val="single" w:sz="8" w:space="0" w:color="000000"/>
-              <w:insideH w:val="single" w:sz="8" w:space="0" w:color="000000"/>
-              <w:insideV w:val="single" w:sz="8" w:space="0" w:color="000000"/>
-            </w:tcBorders>
-            <w:shd w:fill="auto" w:val="clear"/>
-            <w:tcMar>
-              <w:left w:w="90" w:type="dxa"/>
-            </w:tcMar>
-            <w:vAlign w:val="center"/>
-          </w:tcPr>
-          <w:p>
-            <w:pPr>
-              <w:pStyle w:val="TableContents"/>
-              <w:spacing w:before="0" w:after="283"/>
-              <w:rPr/>
-            </w:pPr>
-            <w:r>
-              <w:rPr/>
-            </w:r>
-          </w:p>
-          <w:p>
-            <w:pPr>
-              <w:pStyle w:val="TableContents"/>
-              <w:bidi w:val="0"/>
-              <w:spacing w:lineRule="auto" w:line="288" w:before="0" w:after="0"/>
-              <w:rPr>
-                <w:rFonts w:ascii="Roboto Mono;monospace" w:hAnsi="Roboto Mono;monospace"/>
-                <w:b w:val="false"/>
+              <w:top w:val="single" w:sz="8" w:space="0" w:color="000001"/>
+              <w:left w:val="single" w:sz="8" w:space="0" w:color="000001"/>
+              <w:bottom w:val="single" w:sz="8" w:space="0" w:color="000001"/>
+              <w:right w:val="single" w:sz="8" w:space="0" w:color="000001"/>
+              <w:insideH w:val="single" w:sz="8" w:space="0" w:color="000001"/>
+              <w:insideV w:val="single" w:sz="8" w:space="0" w:color="000001"/>
+            </w:tcBorders>
+            <w:shd w:fill="auto" w:val="clear"/>
+            <w:tcMar>
+              <w:left w:w="80" w:type="dxa"/>
+            </w:tcMar>
+            <w:vAlign w:val="center"/>
+          </w:tcPr>
+          <w:p>
+            <w:pPr>
+              <w:pStyle w:val="TableContents"/>
+              <w:spacing w:before="0" w:after="283"/>
+              <w:rPr/>
+            </w:pPr>
+            <w:r>
+              <w:rPr/>
+            </w:r>
+          </w:p>
+          <w:p>
+            <w:pPr>
+              <w:pStyle w:val="TableContents"/>
+              <w:bidi w:val="0"/>
+              <w:spacing w:lineRule="auto" w:line="288" w:before="0" w:after="0"/>
+              <w:jc w:val="left"/>
+              <w:rPr>
+                <w:rFonts w:ascii="Roboto Mono;monospace" w:hAnsi="Roboto Mono;monospace"/>
+                <w:b w:val="false"/>
+                <w:b w:val="false"/>
+                <w:i w:val="false"/>
                 <w:i w:val="false"/>
                 <w:caps w:val="false"/>
                 <w:smallCaps w:val="false"/>
@@ -2731,36 +2895,37 @@
         </w:tc>
         <w:tc>
           <w:tcPr>
-            <w:tcW w:w="5381" w:type="dxa"/>
-            <w:tcBorders>
-              <w:top w:val="single" w:sz="8" w:space="0" w:color="000000"/>
-              <w:left w:val="single" w:sz="8" w:space="0" w:color="000000"/>
-              <w:bottom w:val="single" w:sz="8" w:space="0" w:color="000000"/>
-              <w:right w:val="single" w:sz="8" w:space="0" w:color="000000"/>
-              <w:insideH w:val="single" w:sz="8" w:space="0" w:color="000000"/>
-              <w:insideV w:val="single" w:sz="8" w:space="0" w:color="000000"/>
-            </w:tcBorders>
-            <w:shd w:fill="auto" w:val="clear"/>
-            <w:tcMar>
-              <w:left w:w="90" w:type="dxa"/>
-            </w:tcMar>
-            <w:vAlign w:val="center"/>
-          </w:tcPr>
-          <w:p>
-            <w:pPr>
-              <w:pStyle w:val="TableContents"/>
-              <w:spacing w:before="0" w:after="283"/>
-              <w:rPr/>
-            </w:pPr>
-            <w:r>
-              <w:rPr/>
-            </w:r>
-          </w:p>
-          <w:p>
-            <w:pPr>
-              <w:pStyle w:val="TableContents"/>
-              <w:bidi w:val="0"/>
-              <w:spacing w:lineRule="auto" w:line="288" w:before="0" w:after="0"/>
+            <w:tcW w:w="5380" w:type="dxa"/>
+            <w:tcBorders>
+              <w:top w:val="single" w:sz="8" w:space="0" w:color="000001"/>
+              <w:left w:val="single" w:sz="8" w:space="0" w:color="000001"/>
+              <w:bottom w:val="single" w:sz="8" w:space="0" w:color="000001"/>
+              <w:right w:val="single" w:sz="8" w:space="0" w:color="000001"/>
+              <w:insideH w:val="single" w:sz="8" w:space="0" w:color="000001"/>
+              <w:insideV w:val="single" w:sz="8" w:space="0" w:color="000001"/>
+            </w:tcBorders>
+            <w:shd w:fill="auto" w:val="clear"/>
+            <w:tcMar>
+              <w:left w:w="80" w:type="dxa"/>
+            </w:tcMar>
+            <w:vAlign w:val="center"/>
+          </w:tcPr>
+          <w:p>
+            <w:pPr>
+              <w:pStyle w:val="TableContents"/>
+              <w:spacing w:before="0" w:after="283"/>
+              <w:rPr/>
+            </w:pPr>
+            <w:r>
+              <w:rPr/>
+            </w:r>
+          </w:p>
+          <w:p>
+            <w:pPr>
+              <w:pStyle w:val="TableContents"/>
+              <w:bidi w:val="0"/>
+              <w:spacing w:lineRule="auto" w:line="288" w:before="0" w:after="0"/>
+              <w:jc w:val="left"/>
               <w:rPr/>
             </w:pPr>
             <w:r>
@@ -2813,37 +2978,40 @@
           <w:tcPr>
             <w:tcW w:w="4151" w:type="dxa"/>
             <w:tcBorders>
-              <w:top w:val="single" w:sz="8" w:space="0" w:color="000000"/>
-              <w:left w:val="single" w:sz="8" w:space="0" w:color="000000"/>
-              <w:bottom w:val="single" w:sz="8" w:space="0" w:color="000000"/>
-              <w:right w:val="single" w:sz="8" w:space="0" w:color="000000"/>
-              <w:insideH w:val="single" w:sz="8" w:space="0" w:color="000000"/>
-              <w:insideV w:val="single" w:sz="8" w:space="0" w:color="000000"/>
-            </w:tcBorders>
-            <w:shd w:fill="auto" w:val="clear"/>
-            <w:tcMar>
-              <w:left w:w="90" w:type="dxa"/>
-            </w:tcMar>
-            <w:vAlign w:val="center"/>
-          </w:tcPr>
-          <w:p>
-            <w:pPr>
-              <w:pStyle w:val="TableContents"/>
-              <w:spacing w:before="0" w:after="283"/>
-              <w:rPr/>
-            </w:pPr>
-            <w:r>
-              <w:rPr/>
-            </w:r>
-          </w:p>
-          <w:p>
-            <w:pPr>
-              <w:pStyle w:val="TableContents"/>
-              <w:bidi w:val="0"/>
-              <w:spacing w:lineRule="auto" w:line="288" w:before="0" w:after="0"/>
-              <w:rPr>
-                <w:rFonts w:ascii="Roboto Mono;monospace" w:hAnsi="Roboto Mono;monospace"/>
-                <w:b w:val="false"/>
+              <w:top w:val="single" w:sz="8" w:space="0" w:color="000001"/>
+              <w:left w:val="single" w:sz="8" w:space="0" w:color="000001"/>
+              <w:bottom w:val="single" w:sz="8" w:space="0" w:color="000001"/>
+              <w:right w:val="single" w:sz="8" w:space="0" w:color="000001"/>
+              <w:insideH w:val="single" w:sz="8" w:space="0" w:color="000001"/>
+              <w:insideV w:val="single" w:sz="8" w:space="0" w:color="000001"/>
+            </w:tcBorders>
+            <w:shd w:fill="auto" w:val="clear"/>
+            <w:tcMar>
+              <w:left w:w="80" w:type="dxa"/>
+            </w:tcMar>
+            <w:vAlign w:val="center"/>
+          </w:tcPr>
+          <w:p>
+            <w:pPr>
+              <w:pStyle w:val="TableContents"/>
+              <w:spacing w:before="0" w:after="283"/>
+              <w:rPr/>
+            </w:pPr>
+            <w:r>
+              <w:rPr/>
+            </w:r>
+          </w:p>
+          <w:p>
+            <w:pPr>
+              <w:pStyle w:val="TableContents"/>
+              <w:bidi w:val="0"/>
+              <w:spacing w:lineRule="auto" w:line="288" w:before="0" w:after="0"/>
+              <w:jc w:val="left"/>
+              <w:rPr>
+                <w:rFonts w:ascii="Roboto Mono;monospace" w:hAnsi="Roboto Mono;monospace"/>
+                <w:b w:val="false"/>
+                <w:b w:val="false"/>
+                <w:i w:val="false"/>
                 <w:i w:val="false"/>
                 <w:caps w:val="false"/>
                 <w:smallCaps w:val="false"/>
@@ -2884,36 +3052,37 @@
         </w:tc>
         <w:tc>
           <w:tcPr>
-            <w:tcW w:w="5381" w:type="dxa"/>
-            <w:tcBorders>
-              <w:top w:val="single" w:sz="8" w:space="0" w:color="000000"/>
-              <w:left w:val="single" w:sz="8" w:space="0" w:color="000000"/>
-              <w:bottom w:val="single" w:sz="8" w:space="0" w:color="000000"/>
-              <w:right w:val="single" w:sz="8" w:space="0" w:color="000000"/>
-              <w:insideH w:val="single" w:sz="8" w:space="0" w:color="000000"/>
-              <w:insideV w:val="single" w:sz="8" w:space="0" w:color="000000"/>
-            </w:tcBorders>
-            <w:shd w:fill="auto" w:val="clear"/>
-            <w:tcMar>
-              <w:left w:w="90" w:type="dxa"/>
-            </w:tcMar>
-            <w:vAlign w:val="center"/>
-          </w:tcPr>
-          <w:p>
-            <w:pPr>
-              <w:pStyle w:val="TableContents"/>
-              <w:spacing w:before="0" w:after="283"/>
-              <w:rPr/>
-            </w:pPr>
-            <w:r>
-              <w:rPr/>
-            </w:r>
-          </w:p>
-          <w:p>
-            <w:pPr>
-              <w:pStyle w:val="TableContents"/>
-              <w:bidi w:val="0"/>
-              <w:spacing w:lineRule="auto" w:line="288" w:before="0" w:after="0"/>
+            <w:tcW w:w="5380" w:type="dxa"/>
+            <w:tcBorders>
+              <w:top w:val="single" w:sz="8" w:space="0" w:color="000001"/>
+              <w:left w:val="single" w:sz="8" w:space="0" w:color="000001"/>
+              <w:bottom w:val="single" w:sz="8" w:space="0" w:color="000001"/>
+              <w:right w:val="single" w:sz="8" w:space="0" w:color="000001"/>
+              <w:insideH w:val="single" w:sz="8" w:space="0" w:color="000001"/>
+              <w:insideV w:val="single" w:sz="8" w:space="0" w:color="000001"/>
+            </w:tcBorders>
+            <w:shd w:fill="auto" w:val="clear"/>
+            <w:tcMar>
+              <w:left w:w="80" w:type="dxa"/>
+            </w:tcMar>
+            <w:vAlign w:val="center"/>
+          </w:tcPr>
+          <w:p>
+            <w:pPr>
+              <w:pStyle w:val="TableContents"/>
+              <w:spacing w:before="0" w:after="283"/>
+              <w:rPr/>
+            </w:pPr>
+            <w:r>
+              <w:rPr/>
+            </w:r>
+          </w:p>
+          <w:p>
+            <w:pPr>
+              <w:pStyle w:val="TableContents"/>
+              <w:bidi w:val="0"/>
+              <w:spacing w:lineRule="auto" w:line="288" w:before="0" w:after="0"/>
+              <w:jc w:val="left"/>
               <w:rPr/>
             </w:pPr>
             <w:r>
@@ -2957,37 +3126,40 @@
           <w:tcPr>
             <w:tcW w:w="4151" w:type="dxa"/>
             <w:tcBorders>
-              <w:top w:val="single" w:sz="8" w:space="0" w:color="000000"/>
-              <w:left w:val="single" w:sz="8" w:space="0" w:color="000000"/>
-              <w:bottom w:val="single" w:sz="8" w:space="0" w:color="000000"/>
-              <w:right w:val="single" w:sz="8" w:space="0" w:color="000000"/>
-              <w:insideH w:val="single" w:sz="8" w:space="0" w:color="000000"/>
-              <w:insideV w:val="single" w:sz="8" w:space="0" w:color="000000"/>
-            </w:tcBorders>
-            <w:shd w:fill="auto" w:val="clear"/>
-            <w:tcMar>
-              <w:left w:w="90" w:type="dxa"/>
-            </w:tcMar>
-            <w:vAlign w:val="center"/>
-          </w:tcPr>
-          <w:p>
-            <w:pPr>
-              <w:pStyle w:val="TableContents"/>
-              <w:spacing w:before="0" w:after="283"/>
-              <w:rPr/>
-            </w:pPr>
-            <w:r>
-              <w:rPr/>
-            </w:r>
-          </w:p>
-          <w:p>
-            <w:pPr>
-              <w:pStyle w:val="TableContents"/>
-              <w:bidi w:val="0"/>
-              <w:spacing w:lineRule="auto" w:line="288" w:before="0" w:after="0"/>
-              <w:rPr>
-                <w:rFonts w:ascii="Roboto Mono;monospace" w:hAnsi="Roboto Mono;monospace"/>
-                <w:b w:val="false"/>
+              <w:top w:val="single" w:sz="8" w:space="0" w:color="000001"/>
+              <w:left w:val="single" w:sz="8" w:space="0" w:color="000001"/>
+              <w:bottom w:val="single" w:sz="8" w:space="0" w:color="000001"/>
+              <w:right w:val="single" w:sz="8" w:space="0" w:color="000001"/>
+              <w:insideH w:val="single" w:sz="8" w:space="0" w:color="000001"/>
+              <w:insideV w:val="single" w:sz="8" w:space="0" w:color="000001"/>
+            </w:tcBorders>
+            <w:shd w:fill="auto" w:val="clear"/>
+            <w:tcMar>
+              <w:left w:w="80" w:type="dxa"/>
+            </w:tcMar>
+            <w:vAlign w:val="center"/>
+          </w:tcPr>
+          <w:p>
+            <w:pPr>
+              <w:pStyle w:val="TableContents"/>
+              <w:spacing w:before="0" w:after="283"/>
+              <w:rPr/>
+            </w:pPr>
+            <w:r>
+              <w:rPr/>
+            </w:r>
+          </w:p>
+          <w:p>
+            <w:pPr>
+              <w:pStyle w:val="TableContents"/>
+              <w:bidi w:val="0"/>
+              <w:spacing w:lineRule="auto" w:line="288" w:before="0" w:after="0"/>
+              <w:jc w:val="left"/>
+              <w:rPr>
+                <w:rFonts w:ascii="Roboto Mono;monospace" w:hAnsi="Roboto Mono;monospace"/>
+                <w:b w:val="false"/>
+                <w:b w:val="false"/>
+                <w:i w:val="false"/>
                 <w:i w:val="false"/>
                 <w:caps w:val="false"/>
                 <w:smallCaps w:val="false"/>
@@ -3019,36 +3191,37 @@
         </w:tc>
         <w:tc>
           <w:tcPr>
-            <w:tcW w:w="5381" w:type="dxa"/>
-            <w:tcBorders>
-              <w:top w:val="single" w:sz="8" w:space="0" w:color="000000"/>
-              <w:left w:val="single" w:sz="8" w:space="0" w:color="000000"/>
-              <w:bottom w:val="single" w:sz="8" w:space="0" w:color="000000"/>
-              <w:right w:val="single" w:sz="8" w:space="0" w:color="000000"/>
-              <w:insideH w:val="single" w:sz="8" w:space="0" w:color="000000"/>
-              <w:insideV w:val="single" w:sz="8" w:space="0" w:color="000000"/>
-            </w:tcBorders>
-            <w:shd w:fill="auto" w:val="clear"/>
-            <w:tcMar>
-              <w:left w:w="90" w:type="dxa"/>
-            </w:tcMar>
-            <w:vAlign w:val="center"/>
-          </w:tcPr>
-          <w:p>
-            <w:pPr>
-              <w:pStyle w:val="TableContents"/>
-              <w:spacing w:before="0" w:after="283"/>
-              <w:rPr/>
-            </w:pPr>
-            <w:r>
-              <w:rPr/>
-            </w:r>
-          </w:p>
-          <w:p>
-            <w:pPr>
-              <w:pStyle w:val="TableContents"/>
-              <w:bidi w:val="0"/>
-              <w:spacing w:lineRule="auto" w:line="288" w:before="0" w:after="0"/>
+            <w:tcW w:w="5380" w:type="dxa"/>
+            <w:tcBorders>
+              <w:top w:val="single" w:sz="8" w:space="0" w:color="000001"/>
+              <w:left w:val="single" w:sz="8" w:space="0" w:color="000001"/>
+              <w:bottom w:val="single" w:sz="8" w:space="0" w:color="000001"/>
+              <w:right w:val="single" w:sz="8" w:space="0" w:color="000001"/>
+              <w:insideH w:val="single" w:sz="8" w:space="0" w:color="000001"/>
+              <w:insideV w:val="single" w:sz="8" w:space="0" w:color="000001"/>
+            </w:tcBorders>
+            <w:shd w:fill="auto" w:val="clear"/>
+            <w:tcMar>
+              <w:left w:w="80" w:type="dxa"/>
+            </w:tcMar>
+            <w:vAlign w:val="center"/>
+          </w:tcPr>
+          <w:p>
+            <w:pPr>
+              <w:pStyle w:val="TableContents"/>
+              <w:spacing w:before="0" w:after="283"/>
+              <w:rPr/>
+            </w:pPr>
+            <w:r>
+              <w:rPr/>
+            </w:r>
+          </w:p>
+          <w:p>
+            <w:pPr>
+              <w:pStyle w:val="TableContents"/>
+              <w:bidi w:val="0"/>
+              <w:spacing w:lineRule="auto" w:line="288" w:before="0" w:after="0"/>
+              <w:jc w:val="left"/>
               <w:rPr/>
             </w:pPr>
             <w:r>
@@ -3102,37 +3275,40 @@
           <w:tcPr>
             <w:tcW w:w="4151" w:type="dxa"/>
             <w:tcBorders>
-              <w:top w:val="single" w:sz="8" w:space="0" w:color="000000"/>
-              <w:left w:val="single" w:sz="8" w:space="0" w:color="000000"/>
-              <w:bottom w:val="single" w:sz="8" w:space="0" w:color="000000"/>
-              <w:right w:val="single" w:sz="8" w:space="0" w:color="000000"/>
-              <w:insideH w:val="single" w:sz="8" w:space="0" w:color="000000"/>
-              <w:insideV w:val="single" w:sz="8" w:space="0" w:color="000000"/>
-            </w:tcBorders>
-            <w:shd w:fill="auto" w:val="clear"/>
-            <w:tcMar>
-              <w:left w:w="90" w:type="dxa"/>
-            </w:tcMar>
-            <w:vAlign w:val="center"/>
-          </w:tcPr>
-          <w:p>
-            <w:pPr>
-              <w:pStyle w:val="TableContents"/>
-              <w:spacing w:before="0" w:after="283"/>
-              <w:rPr/>
-            </w:pPr>
-            <w:r>
-              <w:rPr/>
-            </w:r>
-          </w:p>
-          <w:p>
-            <w:pPr>
-              <w:pStyle w:val="TableContents"/>
-              <w:bidi w:val="0"/>
-              <w:spacing w:lineRule="auto" w:line="288" w:before="0" w:after="0"/>
-              <w:rPr>
-                <w:rFonts w:ascii="Roboto Mono;monospace" w:hAnsi="Roboto Mono;monospace"/>
-                <w:b w:val="false"/>
+              <w:top w:val="single" w:sz="8" w:space="0" w:color="000001"/>
+              <w:left w:val="single" w:sz="8" w:space="0" w:color="000001"/>
+              <w:bottom w:val="single" w:sz="8" w:space="0" w:color="000001"/>
+              <w:right w:val="single" w:sz="8" w:space="0" w:color="000001"/>
+              <w:insideH w:val="single" w:sz="8" w:space="0" w:color="000001"/>
+              <w:insideV w:val="single" w:sz="8" w:space="0" w:color="000001"/>
+            </w:tcBorders>
+            <w:shd w:fill="auto" w:val="clear"/>
+            <w:tcMar>
+              <w:left w:w="80" w:type="dxa"/>
+            </w:tcMar>
+            <w:vAlign w:val="center"/>
+          </w:tcPr>
+          <w:p>
+            <w:pPr>
+              <w:pStyle w:val="TableContents"/>
+              <w:spacing w:before="0" w:after="283"/>
+              <w:rPr/>
+            </w:pPr>
+            <w:r>
+              <w:rPr/>
+            </w:r>
+          </w:p>
+          <w:p>
+            <w:pPr>
+              <w:pStyle w:val="TableContents"/>
+              <w:bidi w:val="0"/>
+              <w:spacing w:lineRule="auto" w:line="288" w:before="0" w:after="0"/>
+              <w:jc w:val="left"/>
+              <w:rPr>
+                <w:rFonts w:ascii="Roboto Mono;monospace" w:hAnsi="Roboto Mono;monospace"/>
+                <w:b w:val="false"/>
+                <w:b w:val="false"/>
+                <w:i w:val="false"/>
                 <w:i w:val="false"/>
                 <w:caps w:val="false"/>
                 <w:smallCaps w:val="false"/>
@@ -3173,36 +3349,37 @@
         </w:tc>
         <w:tc>
           <w:tcPr>
-            <w:tcW w:w="5381" w:type="dxa"/>
-            <w:tcBorders>
-              <w:top w:val="single" w:sz="8" w:space="0" w:color="000000"/>
-              <w:left w:val="single" w:sz="8" w:space="0" w:color="000000"/>
-              <w:bottom w:val="single" w:sz="8" w:space="0" w:color="000000"/>
-              <w:right w:val="single" w:sz="8" w:space="0" w:color="000000"/>
-              <w:insideH w:val="single" w:sz="8" w:space="0" w:color="000000"/>
-              <w:insideV w:val="single" w:sz="8" w:space="0" w:color="000000"/>
-            </w:tcBorders>
-            <w:shd w:fill="auto" w:val="clear"/>
-            <w:tcMar>
-              <w:left w:w="90" w:type="dxa"/>
-            </w:tcMar>
-            <w:vAlign w:val="center"/>
-          </w:tcPr>
-          <w:p>
-            <w:pPr>
-              <w:pStyle w:val="TableContents"/>
-              <w:spacing w:before="0" w:after="283"/>
-              <w:rPr/>
-            </w:pPr>
-            <w:r>
-              <w:rPr/>
-            </w:r>
-          </w:p>
-          <w:p>
-            <w:pPr>
-              <w:pStyle w:val="TableContents"/>
-              <w:bidi w:val="0"/>
-              <w:spacing w:lineRule="auto" w:line="288" w:before="0" w:after="0"/>
+            <w:tcW w:w="5380" w:type="dxa"/>
+            <w:tcBorders>
+              <w:top w:val="single" w:sz="8" w:space="0" w:color="000001"/>
+              <w:left w:val="single" w:sz="8" w:space="0" w:color="000001"/>
+              <w:bottom w:val="single" w:sz="8" w:space="0" w:color="000001"/>
+              <w:right w:val="single" w:sz="8" w:space="0" w:color="000001"/>
+              <w:insideH w:val="single" w:sz="8" w:space="0" w:color="000001"/>
+              <w:insideV w:val="single" w:sz="8" w:space="0" w:color="000001"/>
+            </w:tcBorders>
+            <w:shd w:fill="auto" w:val="clear"/>
+            <w:tcMar>
+              <w:left w:w="80" w:type="dxa"/>
+            </w:tcMar>
+            <w:vAlign w:val="center"/>
+          </w:tcPr>
+          <w:p>
+            <w:pPr>
+              <w:pStyle w:val="TableContents"/>
+              <w:spacing w:before="0" w:after="283"/>
+              <w:rPr/>
+            </w:pPr>
+            <w:r>
+              <w:rPr/>
+            </w:r>
+          </w:p>
+          <w:p>
+            <w:pPr>
+              <w:pStyle w:val="TableContents"/>
+              <w:bidi w:val="0"/>
+              <w:spacing w:lineRule="auto" w:line="288" w:before="0" w:after="0"/>
+              <w:jc w:val="left"/>
               <w:rPr/>
             </w:pPr>
             <w:r>
@@ -3255,37 +3432,40 @@
           <w:tcPr>
             <w:tcW w:w="4151" w:type="dxa"/>
             <w:tcBorders>
-              <w:top w:val="single" w:sz="8" w:space="0" w:color="000000"/>
-              <w:left w:val="single" w:sz="8" w:space="0" w:color="000000"/>
-              <w:bottom w:val="single" w:sz="8" w:space="0" w:color="000000"/>
-              <w:right w:val="single" w:sz="8" w:space="0" w:color="000000"/>
-              <w:insideH w:val="single" w:sz="8" w:space="0" w:color="000000"/>
-              <w:insideV w:val="single" w:sz="8" w:space="0" w:color="000000"/>
-            </w:tcBorders>
-            <w:shd w:fill="auto" w:val="clear"/>
-            <w:tcMar>
-              <w:left w:w="90" w:type="dxa"/>
-            </w:tcMar>
-            <w:vAlign w:val="center"/>
-          </w:tcPr>
-          <w:p>
-            <w:pPr>
-              <w:pStyle w:val="TableContents"/>
-              <w:spacing w:before="0" w:after="283"/>
-              <w:rPr/>
-            </w:pPr>
-            <w:r>
-              <w:rPr/>
-            </w:r>
-          </w:p>
-          <w:p>
-            <w:pPr>
-              <w:pStyle w:val="TableContents"/>
-              <w:bidi w:val="0"/>
-              <w:spacing w:lineRule="auto" w:line="288" w:before="0" w:after="0"/>
-              <w:rPr>
-                <w:rFonts w:ascii="Roboto Mono;monospace" w:hAnsi="Roboto Mono;monospace"/>
-                <w:b w:val="false"/>
+              <w:top w:val="single" w:sz="8" w:space="0" w:color="000001"/>
+              <w:left w:val="single" w:sz="8" w:space="0" w:color="000001"/>
+              <w:bottom w:val="single" w:sz="8" w:space="0" w:color="000001"/>
+              <w:right w:val="single" w:sz="8" w:space="0" w:color="000001"/>
+              <w:insideH w:val="single" w:sz="8" w:space="0" w:color="000001"/>
+              <w:insideV w:val="single" w:sz="8" w:space="0" w:color="000001"/>
+            </w:tcBorders>
+            <w:shd w:fill="auto" w:val="clear"/>
+            <w:tcMar>
+              <w:left w:w="80" w:type="dxa"/>
+            </w:tcMar>
+            <w:vAlign w:val="center"/>
+          </w:tcPr>
+          <w:p>
+            <w:pPr>
+              <w:pStyle w:val="TableContents"/>
+              <w:spacing w:before="0" w:after="283"/>
+              <w:rPr/>
+            </w:pPr>
+            <w:r>
+              <w:rPr/>
+            </w:r>
+          </w:p>
+          <w:p>
+            <w:pPr>
+              <w:pStyle w:val="TableContents"/>
+              <w:bidi w:val="0"/>
+              <w:spacing w:lineRule="auto" w:line="288" w:before="0" w:after="0"/>
+              <w:jc w:val="left"/>
+              <w:rPr>
+                <w:rFonts w:ascii="Roboto Mono;monospace" w:hAnsi="Roboto Mono;monospace"/>
+                <w:b w:val="false"/>
+                <w:b w:val="false"/>
+                <w:i w:val="false"/>
                 <w:i w:val="false"/>
                 <w:caps w:val="false"/>
                 <w:smallCaps w:val="false"/>
@@ -3317,36 +3497,37 @@
         </w:tc>
         <w:tc>
           <w:tcPr>
-            <w:tcW w:w="5381" w:type="dxa"/>
-            <w:tcBorders>
-              <w:top w:val="single" w:sz="8" w:space="0" w:color="000000"/>
-              <w:left w:val="single" w:sz="8" w:space="0" w:color="000000"/>
-              <w:bottom w:val="single" w:sz="8" w:space="0" w:color="000000"/>
-              <w:right w:val="single" w:sz="8" w:space="0" w:color="000000"/>
-              <w:insideH w:val="single" w:sz="8" w:space="0" w:color="000000"/>
-              <w:insideV w:val="single" w:sz="8" w:space="0" w:color="000000"/>
-            </w:tcBorders>
-            <w:shd w:fill="auto" w:val="clear"/>
-            <w:tcMar>
-              <w:left w:w="90" w:type="dxa"/>
-            </w:tcMar>
-            <w:vAlign w:val="center"/>
-          </w:tcPr>
-          <w:p>
-            <w:pPr>
-              <w:pStyle w:val="TableContents"/>
-              <w:spacing w:before="0" w:after="283"/>
-              <w:rPr/>
-            </w:pPr>
-            <w:r>
-              <w:rPr/>
-            </w:r>
-          </w:p>
-          <w:p>
-            <w:pPr>
-              <w:pStyle w:val="TableContents"/>
-              <w:bidi w:val="0"/>
-              <w:spacing w:lineRule="auto" w:line="288" w:before="0" w:after="0"/>
+            <w:tcW w:w="5380" w:type="dxa"/>
+            <w:tcBorders>
+              <w:top w:val="single" w:sz="8" w:space="0" w:color="000001"/>
+              <w:left w:val="single" w:sz="8" w:space="0" w:color="000001"/>
+              <w:bottom w:val="single" w:sz="8" w:space="0" w:color="000001"/>
+              <w:right w:val="single" w:sz="8" w:space="0" w:color="000001"/>
+              <w:insideH w:val="single" w:sz="8" w:space="0" w:color="000001"/>
+              <w:insideV w:val="single" w:sz="8" w:space="0" w:color="000001"/>
+            </w:tcBorders>
+            <w:shd w:fill="auto" w:val="clear"/>
+            <w:tcMar>
+              <w:left w:w="80" w:type="dxa"/>
+            </w:tcMar>
+            <w:vAlign w:val="center"/>
+          </w:tcPr>
+          <w:p>
+            <w:pPr>
+              <w:pStyle w:val="TableContents"/>
+              <w:spacing w:before="0" w:after="283"/>
+              <w:rPr/>
+            </w:pPr>
+            <w:r>
+              <w:rPr/>
+            </w:r>
+          </w:p>
+          <w:p>
+            <w:pPr>
+              <w:pStyle w:val="TableContents"/>
+              <w:bidi w:val="0"/>
+              <w:spacing w:lineRule="auto" w:line="288" w:before="0" w:after="0"/>
+              <w:jc w:val="left"/>
               <w:rPr/>
             </w:pPr>
             <w:r>
@@ -3399,37 +3580,40 @@
           <w:tcPr>
             <w:tcW w:w="4151" w:type="dxa"/>
             <w:tcBorders>
-              <w:top w:val="single" w:sz="8" w:space="0" w:color="000000"/>
-              <w:left w:val="single" w:sz="8" w:space="0" w:color="000000"/>
-              <w:bottom w:val="single" w:sz="8" w:space="0" w:color="000000"/>
-              <w:right w:val="single" w:sz="8" w:space="0" w:color="000000"/>
-              <w:insideH w:val="single" w:sz="8" w:space="0" w:color="000000"/>
-              <w:insideV w:val="single" w:sz="8" w:space="0" w:color="000000"/>
-            </w:tcBorders>
-            <w:shd w:fill="auto" w:val="clear"/>
-            <w:tcMar>
-              <w:left w:w="90" w:type="dxa"/>
-            </w:tcMar>
-            <w:vAlign w:val="center"/>
-          </w:tcPr>
-          <w:p>
-            <w:pPr>
-              <w:pStyle w:val="TableContents"/>
-              <w:spacing w:before="0" w:after="283"/>
-              <w:rPr/>
-            </w:pPr>
-            <w:r>
-              <w:rPr/>
-            </w:r>
-          </w:p>
-          <w:p>
-            <w:pPr>
-              <w:pStyle w:val="TableContents"/>
-              <w:bidi w:val="0"/>
-              <w:spacing w:lineRule="auto" w:line="288" w:before="0" w:after="0"/>
-              <w:rPr>
-                <w:rFonts w:ascii="Roboto Mono;monospace" w:hAnsi="Roboto Mono;monospace"/>
-                <w:b w:val="false"/>
+              <w:top w:val="single" w:sz="8" w:space="0" w:color="000001"/>
+              <w:left w:val="single" w:sz="8" w:space="0" w:color="000001"/>
+              <w:bottom w:val="single" w:sz="8" w:space="0" w:color="000001"/>
+              <w:right w:val="single" w:sz="8" w:space="0" w:color="000001"/>
+              <w:insideH w:val="single" w:sz="8" w:space="0" w:color="000001"/>
+              <w:insideV w:val="single" w:sz="8" w:space="0" w:color="000001"/>
+            </w:tcBorders>
+            <w:shd w:fill="auto" w:val="clear"/>
+            <w:tcMar>
+              <w:left w:w="80" w:type="dxa"/>
+            </w:tcMar>
+            <w:vAlign w:val="center"/>
+          </w:tcPr>
+          <w:p>
+            <w:pPr>
+              <w:pStyle w:val="TableContents"/>
+              <w:spacing w:before="0" w:after="283"/>
+              <w:rPr/>
+            </w:pPr>
+            <w:r>
+              <w:rPr/>
+            </w:r>
+          </w:p>
+          <w:p>
+            <w:pPr>
+              <w:pStyle w:val="TableContents"/>
+              <w:bidi w:val="0"/>
+              <w:spacing w:lineRule="auto" w:line="288" w:before="0" w:after="0"/>
+              <w:jc w:val="left"/>
+              <w:rPr>
+                <w:rFonts w:ascii="Roboto Mono;monospace" w:hAnsi="Roboto Mono;monospace"/>
+                <w:b w:val="false"/>
+                <w:b w:val="false"/>
+                <w:i w:val="false"/>
                 <w:i w:val="false"/>
                 <w:caps w:val="false"/>
                 <w:smallCaps w:val="false"/>
@@ -3461,36 +3645,37 @@
         </w:tc>
         <w:tc>
           <w:tcPr>
-            <w:tcW w:w="5381" w:type="dxa"/>
-            <w:tcBorders>
-              <w:top w:val="single" w:sz="8" w:space="0" w:color="000000"/>
-              <w:left w:val="single" w:sz="8" w:space="0" w:color="000000"/>
-              <w:bottom w:val="single" w:sz="8" w:space="0" w:color="000000"/>
-              <w:right w:val="single" w:sz="8" w:space="0" w:color="000000"/>
-              <w:insideH w:val="single" w:sz="8" w:space="0" w:color="000000"/>
-              <w:insideV w:val="single" w:sz="8" w:space="0" w:color="000000"/>
-            </w:tcBorders>
-            <w:shd w:fill="auto" w:val="clear"/>
-            <w:tcMar>
-              <w:left w:w="90" w:type="dxa"/>
-            </w:tcMar>
-            <w:vAlign w:val="center"/>
-          </w:tcPr>
-          <w:p>
-            <w:pPr>
-              <w:pStyle w:val="TableContents"/>
-              <w:spacing w:before="0" w:after="283"/>
-              <w:rPr/>
-            </w:pPr>
-            <w:r>
-              <w:rPr/>
-            </w:r>
-          </w:p>
-          <w:p>
-            <w:pPr>
-              <w:pStyle w:val="TableContents"/>
-              <w:bidi w:val="0"/>
-              <w:spacing w:lineRule="auto" w:line="288" w:before="0" w:after="0"/>
+            <w:tcW w:w="5380" w:type="dxa"/>
+            <w:tcBorders>
+              <w:top w:val="single" w:sz="8" w:space="0" w:color="000001"/>
+              <w:left w:val="single" w:sz="8" w:space="0" w:color="000001"/>
+              <w:bottom w:val="single" w:sz="8" w:space="0" w:color="000001"/>
+              <w:right w:val="single" w:sz="8" w:space="0" w:color="000001"/>
+              <w:insideH w:val="single" w:sz="8" w:space="0" w:color="000001"/>
+              <w:insideV w:val="single" w:sz="8" w:space="0" w:color="000001"/>
+            </w:tcBorders>
+            <w:shd w:fill="auto" w:val="clear"/>
+            <w:tcMar>
+              <w:left w:w="80" w:type="dxa"/>
+            </w:tcMar>
+            <w:vAlign w:val="center"/>
+          </w:tcPr>
+          <w:p>
+            <w:pPr>
+              <w:pStyle w:val="TableContents"/>
+              <w:spacing w:before="0" w:after="283"/>
+              <w:rPr/>
+            </w:pPr>
+            <w:r>
+              <w:rPr/>
+            </w:r>
+          </w:p>
+          <w:p>
+            <w:pPr>
+              <w:pStyle w:val="TableContents"/>
+              <w:bidi w:val="0"/>
+              <w:spacing w:lineRule="auto" w:line="288" w:before="0" w:after="0"/>
+              <w:jc w:val="left"/>
               <w:rPr/>
             </w:pPr>
             <w:r>
@@ -3543,37 +3728,40 @@
           <w:tcPr>
             <w:tcW w:w="4151" w:type="dxa"/>
             <w:tcBorders>
-              <w:top w:val="single" w:sz="8" w:space="0" w:color="000000"/>
-              <w:left w:val="single" w:sz="8" w:space="0" w:color="000000"/>
-              <w:bottom w:val="single" w:sz="8" w:space="0" w:color="000000"/>
-              <w:right w:val="single" w:sz="8" w:space="0" w:color="000000"/>
-              <w:insideH w:val="single" w:sz="8" w:space="0" w:color="000000"/>
-              <w:insideV w:val="single" w:sz="8" w:space="0" w:color="000000"/>
-            </w:tcBorders>
-            <w:shd w:fill="auto" w:val="clear"/>
-            <w:tcMar>
-              <w:left w:w="90" w:type="dxa"/>
-            </w:tcMar>
-            <w:vAlign w:val="center"/>
-          </w:tcPr>
-          <w:p>
-            <w:pPr>
-              <w:pStyle w:val="TableContents"/>
-              <w:spacing w:before="0" w:after="283"/>
-              <w:rPr/>
-            </w:pPr>
-            <w:r>
-              <w:rPr/>
-            </w:r>
-          </w:p>
-          <w:p>
-            <w:pPr>
-              <w:pStyle w:val="TableContents"/>
-              <w:bidi w:val="0"/>
-              <w:spacing w:lineRule="auto" w:line="288" w:before="0" w:after="0"/>
-              <w:rPr>
-                <w:rFonts w:ascii="Roboto Mono;monospace" w:hAnsi="Roboto Mono;monospace"/>
-                <w:b w:val="false"/>
+              <w:top w:val="single" w:sz="8" w:space="0" w:color="000001"/>
+              <w:left w:val="single" w:sz="8" w:space="0" w:color="000001"/>
+              <w:bottom w:val="single" w:sz="8" w:space="0" w:color="000001"/>
+              <w:right w:val="single" w:sz="8" w:space="0" w:color="000001"/>
+              <w:insideH w:val="single" w:sz="8" w:space="0" w:color="000001"/>
+              <w:insideV w:val="single" w:sz="8" w:space="0" w:color="000001"/>
+            </w:tcBorders>
+            <w:shd w:fill="auto" w:val="clear"/>
+            <w:tcMar>
+              <w:left w:w="80" w:type="dxa"/>
+            </w:tcMar>
+            <w:vAlign w:val="center"/>
+          </w:tcPr>
+          <w:p>
+            <w:pPr>
+              <w:pStyle w:val="TableContents"/>
+              <w:spacing w:before="0" w:after="283"/>
+              <w:rPr/>
+            </w:pPr>
+            <w:r>
+              <w:rPr/>
+            </w:r>
+          </w:p>
+          <w:p>
+            <w:pPr>
+              <w:pStyle w:val="TableContents"/>
+              <w:bidi w:val="0"/>
+              <w:spacing w:lineRule="auto" w:line="288" w:before="0" w:after="0"/>
+              <w:jc w:val="left"/>
+              <w:rPr>
+                <w:rFonts w:ascii="Roboto Mono;monospace" w:hAnsi="Roboto Mono;monospace"/>
+                <w:b w:val="false"/>
+                <w:b w:val="false"/>
+                <w:i w:val="false"/>
                 <w:i w:val="false"/>
                 <w:caps w:val="false"/>
                 <w:smallCaps w:val="false"/>
@@ -3605,36 +3793,37 @@
         </w:tc>
         <w:tc>
           <w:tcPr>
-            <w:tcW w:w="5381" w:type="dxa"/>
-            <w:tcBorders>
-              <w:top w:val="single" w:sz="8" w:space="0" w:color="000000"/>
-              <w:left w:val="single" w:sz="8" w:space="0" w:color="000000"/>
-              <w:bottom w:val="single" w:sz="8" w:space="0" w:color="000000"/>
-              <w:right w:val="single" w:sz="8" w:space="0" w:color="000000"/>
-              <w:insideH w:val="single" w:sz="8" w:space="0" w:color="000000"/>
-              <w:insideV w:val="single" w:sz="8" w:space="0" w:color="000000"/>
-            </w:tcBorders>
-            <w:shd w:fill="auto" w:val="clear"/>
-            <w:tcMar>
-              <w:left w:w="90" w:type="dxa"/>
-            </w:tcMar>
-            <w:vAlign w:val="center"/>
-          </w:tcPr>
-          <w:p>
-            <w:pPr>
-              <w:pStyle w:val="TableContents"/>
-              <w:spacing w:before="0" w:after="283"/>
-              <w:rPr/>
-            </w:pPr>
-            <w:r>
-              <w:rPr/>
-            </w:r>
-          </w:p>
-          <w:p>
-            <w:pPr>
-              <w:pStyle w:val="TableContents"/>
-              <w:bidi w:val="0"/>
-              <w:spacing w:lineRule="auto" w:line="288" w:before="0" w:after="0"/>
+            <w:tcW w:w="5380" w:type="dxa"/>
+            <w:tcBorders>
+              <w:top w:val="single" w:sz="8" w:space="0" w:color="000001"/>
+              <w:left w:val="single" w:sz="8" w:space="0" w:color="000001"/>
+              <w:bottom w:val="single" w:sz="8" w:space="0" w:color="000001"/>
+              <w:right w:val="single" w:sz="8" w:space="0" w:color="000001"/>
+              <w:insideH w:val="single" w:sz="8" w:space="0" w:color="000001"/>
+              <w:insideV w:val="single" w:sz="8" w:space="0" w:color="000001"/>
+            </w:tcBorders>
+            <w:shd w:fill="auto" w:val="clear"/>
+            <w:tcMar>
+              <w:left w:w="80" w:type="dxa"/>
+            </w:tcMar>
+            <w:vAlign w:val="center"/>
+          </w:tcPr>
+          <w:p>
+            <w:pPr>
+              <w:pStyle w:val="TableContents"/>
+              <w:spacing w:before="0" w:after="283"/>
+              <w:rPr/>
+            </w:pPr>
+            <w:r>
+              <w:rPr/>
+            </w:r>
+          </w:p>
+          <w:p>
+            <w:pPr>
+              <w:pStyle w:val="TableContents"/>
+              <w:bidi w:val="0"/>
+              <w:spacing w:lineRule="auto" w:line="288" w:before="0" w:after="0"/>
+              <w:jc w:val="left"/>
               <w:rPr/>
             </w:pPr>
             <w:r>
@@ -3687,37 +3876,40 @@
           <w:tcPr>
             <w:tcW w:w="4151" w:type="dxa"/>
             <w:tcBorders>
-              <w:top w:val="single" w:sz="8" w:space="0" w:color="000000"/>
-              <w:left w:val="single" w:sz="8" w:space="0" w:color="000000"/>
-              <w:bottom w:val="single" w:sz="8" w:space="0" w:color="000000"/>
-              <w:right w:val="single" w:sz="8" w:space="0" w:color="000000"/>
-              <w:insideH w:val="single" w:sz="8" w:space="0" w:color="000000"/>
-              <w:insideV w:val="single" w:sz="8" w:space="0" w:color="000000"/>
-            </w:tcBorders>
-            <w:shd w:fill="auto" w:val="clear"/>
-            <w:tcMar>
-              <w:left w:w="90" w:type="dxa"/>
-            </w:tcMar>
-            <w:vAlign w:val="center"/>
-          </w:tcPr>
-          <w:p>
-            <w:pPr>
-              <w:pStyle w:val="TableContents"/>
-              <w:spacing w:before="0" w:after="283"/>
-              <w:rPr/>
-            </w:pPr>
-            <w:r>
-              <w:rPr/>
-            </w:r>
-          </w:p>
-          <w:p>
-            <w:pPr>
-              <w:pStyle w:val="TableContents"/>
-              <w:bidi w:val="0"/>
-              <w:spacing w:lineRule="auto" w:line="288" w:before="0" w:after="0"/>
-              <w:rPr>
-                <w:rFonts w:ascii="Roboto Mono;monospace" w:hAnsi="Roboto Mono;monospace"/>
-                <w:b w:val="false"/>
+              <w:top w:val="single" w:sz="8" w:space="0" w:color="000001"/>
+              <w:left w:val="single" w:sz="8" w:space="0" w:color="000001"/>
+              <w:bottom w:val="single" w:sz="8" w:space="0" w:color="000001"/>
+              <w:right w:val="single" w:sz="8" w:space="0" w:color="000001"/>
+              <w:insideH w:val="single" w:sz="8" w:space="0" w:color="000001"/>
+              <w:insideV w:val="single" w:sz="8" w:space="0" w:color="000001"/>
+            </w:tcBorders>
+            <w:shd w:fill="auto" w:val="clear"/>
+            <w:tcMar>
+              <w:left w:w="80" w:type="dxa"/>
+            </w:tcMar>
+            <w:vAlign w:val="center"/>
+          </w:tcPr>
+          <w:p>
+            <w:pPr>
+              <w:pStyle w:val="TableContents"/>
+              <w:spacing w:before="0" w:after="283"/>
+              <w:rPr/>
+            </w:pPr>
+            <w:r>
+              <w:rPr/>
+            </w:r>
+          </w:p>
+          <w:p>
+            <w:pPr>
+              <w:pStyle w:val="TableContents"/>
+              <w:bidi w:val="0"/>
+              <w:spacing w:lineRule="auto" w:line="288" w:before="0" w:after="0"/>
+              <w:jc w:val="left"/>
+              <w:rPr>
+                <w:rFonts w:ascii="Roboto Mono;monospace" w:hAnsi="Roboto Mono;monospace"/>
+                <w:b w:val="false"/>
+                <w:b w:val="false"/>
+                <w:i w:val="false"/>
                 <w:i w:val="false"/>
                 <w:caps w:val="false"/>
                 <w:smallCaps w:val="false"/>
@@ -3749,36 +3941,37 @@
         </w:tc>
         <w:tc>
           <w:tcPr>
-            <w:tcW w:w="5381" w:type="dxa"/>
-            <w:tcBorders>
-              <w:top w:val="single" w:sz="8" w:space="0" w:color="000000"/>
-              <w:left w:val="single" w:sz="8" w:space="0" w:color="000000"/>
-              <w:bottom w:val="single" w:sz="8" w:space="0" w:color="000000"/>
-              <w:right w:val="single" w:sz="8" w:space="0" w:color="000000"/>
-              <w:insideH w:val="single" w:sz="8" w:space="0" w:color="000000"/>
-              <w:insideV w:val="single" w:sz="8" w:space="0" w:color="000000"/>
-            </w:tcBorders>
-            <w:shd w:fill="auto" w:val="clear"/>
-            <w:tcMar>
-              <w:left w:w="90" w:type="dxa"/>
-            </w:tcMar>
-            <w:vAlign w:val="center"/>
-          </w:tcPr>
-          <w:p>
-            <w:pPr>
-              <w:pStyle w:val="TableContents"/>
-              <w:spacing w:before="0" w:after="283"/>
-              <w:rPr/>
-            </w:pPr>
-            <w:r>
-              <w:rPr/>
-            </w:r>
-          </w:p>
-          <w:p>
-            <w:pPr>
-              <w:pStyle w:val="TableContents"/>
-              <w:bidi w:val="0"/>
-              <w:spacing w:lineRule="auto" w:line="288" w:before="0" w:after="0"/>
+            <w:tcW w:w="5380" w:type="dxa"/>
+            <w:tcBorders>
+              <w:top w:val="single" w:sz="8" w:space="0" w:color="000001"/>
+              <w:left w:val="single" w:sz="8" w:space="0" w:color="000001"/>
+              <w:bottom w:val="single" w:sz="8" w:space="0" w:color="000001"/>
+              <w:right w:val="single" w:sz="8" w:space="0" w:color="000001"/>
+              <w:insideH w:val="single" w:sz="8" w:space="0" w:color="000001"/>
+              <w:insideV w:val="single" w:sz="8" w:space="0" w:color="000001"/>
+            </w:tcBorders>
+            <w:shd w:fill="auto" w:val="clear"/>
+            <w:tcMar>
+              <w:left w:w="80" w:type="dxa"/>
+            </w:tcMar>
+            <w:vAlign w:val="center"/>
+          </w:tcPr>
+          <w:p>
+            <w:pPr>
+              <w:pStyle w:val="TableContents"/>
+              <w:spacing w:before="0" w:after="283"/>
+              <w:rPr/>
+            </w:pPr>
+            <w:r>
+              <w:rPr/>
+            </w:r>
+          </w:p>
+          <w:p>
+            <w:pPr>
+              <w:pStyle w:val="TableContents"/>
+              <w:bidi w:val="0"/>
+              <w:spacing w:lineRule="auto" w:line="288" w:before="0" w:after="0"/>
+              <w:jc w:val="left"/>
               <w:rPr/>
             </w:pPr>
             <w:r>
@@ -3843,37 +4036,40 @@
           <w:tcPr>
             <w:tcW w:w="4151" w:type="dxa"/>
             <w:tcBorders>
-              <w:top w:val="single" w:sz="8" w:space="0" w:color="000000"/>
-              <w:left w:val="single" w:sz="8" w:space="0" w:color="000000"/>
-              <w:bottom w:val="single" w:sz="8" w:space="0" w:color="000000"/>
-              <w:right w:val="single" w:sz="8" w:space="0" w:color="000000"/>
-              <w:insideH w:val="single" w:sz="8" w:space="0" w:color="000000"/>
-              <w:insideV w:val="single" w:sz="8" w:space="0" w:color="000000"/>
-            </w:tcBorders>
-            <w:shd w:fill="auto" w:val="clear"/>
-            <w:tcMar>
-              <w:left w:w="90" w:type="dxa"/>
-            </w:tcMar>
-            <w:vAlign w:val="center"/>
-          </w:tcPr>
-          <w:p>
-            <w:pPr>
-              <w:pStyle w:val="TableContents"/>
-              <w:spacing w:before="0" w:after="283"/>
-              <w:rPr/>
-            </w:pPr>
-            <w:r>
-              <w:rPr/>
-            </w:r>
-          </w:p>
-          <w:p>
-            <w:pPr>
-              <w:pStyle w:val="TableContents"/>
-              <w:bidi w:val="0"/>
-              <w:spacing w:lineRule="auto" w:line="288" w:before="0" w:after="0"/>
-              <w:rPr>
-                <w:rFonts w:ascii="Roboto Mono;monospace" w:hAnsi="Roboto Mono;monospace"/>
-                <w:b w:val="false"/>
+              <w:top w:val="single" w:sz="8" w:space="0" w:color="000001"/>
+              <w:left w:val="single" w:sz="8" w:space="0" w:color="000001"/>
+              <w:bottom w:val="single" w:sz="8" w:space="0" w:color="000001"/>
+              <w:right w:val="single" w:sz="8" w:space="0" w:color="000001"/>
+              <w:insideH w:val="single" w:sz="8" w:space="0" w:color="000001"/>
+              <w:insideV w:val="single" w:sz="8" w:space="0" w:color="000001"/>
+            </w:tcBorders>
+            <w:shd w:fill="auto" w:val="clear"/>
+            <w:tcMar>
+              <w:left w:w="80" w:type="dxa"/>
+            </w:tcMar>
+            <w:vAlign w:val="center"/>
+          </w:tcPr>
+          <w:p>
+            <w:pPr>
+              <w:pStyle w:val="TableContents"/>
+              <w:spacing w:before="0" w:after="283"/>
+              <w:rPr/>
+            </w:pPr>
+            <w:r>
+              <w:rPr/>
+            </w:r>
+          </w:p>
+          <w:p>
+            <w:pPr>
+              <w:pStyle w:val="TableContents"/>
+              <w:bidi w:val="0"/>
+              <w:spacing w:lineRule="auto" w:line="288" w:before="0" w:after="0"/>
+              <w:jc w:val="left"/>
+              <w:rPr>
+                <w:rFonts w:ascii="Roboto Mono;monospace" w:hAnsi="Roboto Mono;monospace"/>
+                <w:b w:val="false"/>
+                <w:b w:val="false"/>
+                <w:i w:val="false"/>
                 <w:i w:val="false"/>
                 <w:caps w:val="false"/>
                 <w:smallCaps w:val="false"/>
@@ -3905,36 +4101,37 @@
         </w:tc>
         <w:tc>
           <w:tcPr>
-            <w:tcW w:w="5381" w:type="dxa"/>
-            <w:tcBorders>
-              <w:top w:val="single" w:sz="8" w:space="0" w:color="000000"/>
-              <w:left w:val="single" w:sz="8" w:space="0" w:color="000000"/>
-              <w:bottom w:val="single" w:sz="8" w:space="0" w:color="000000"/>
-              <w:right w:val="single" w:sz="8" w:space="0" w:color="000000"/>
-              <w:insideH w:val="single" w:sz="8" w:space="0" w:color="000000"/>
-              <w:insideV w:val="single" w:sz="8" w:space="0" w:color="000000"/>
-            </w:tcBorders>
-            <w:shd w:fill="auto" w:val="clear"/>
-            <w:tcMar>
-              <w:left w:w="90" w:type="dxa"/>
-            </w:tcMar>
-            <w:vAlign w:val="center"/>
-          </w:tcPr>
-          <w:p>
-            <w:pPr>
-              <w:pStyle w:val="TableContents"/>
-              <w:spacing w:before="0" w:after="283"/>
-              <w:rPr/>
-            </w:pPr>
-            <w:r>
-              <w:rPr/>
-            </w:r>
-          </w:p>
-          <w:p>
-            <w:pPr>
-              <w:pStyle w:val="TableContents"/>
-              <w:bidi w:val="0"/>
-              <w:spacing w:lineRule="auto" w:line="288" w:before="0" w:after="0"/>
+            <w:tcW w:w="5380" w:type="dxa"/>
+            <w:tcBorders>
+              <w:top w:val="single" w:sz="8" w:space="0" w:color="000001"/>
+              <w:left w:val="single" w:sz="8" w:space="0" w:color="000001"/>
+              <w:bottom w:val="single" w:sz="8" w:space="0" w:color="000001"/>
+              <w:right w:val="single" w:sz="8" w:space="0" w:color="000001"/>
+              <w:insideH w:val="single" w:sz="8" w:space="0" w:color="000001"/>
+              <w:insideV w:val="single" w:sz="8" w:space="0" w:color="000001"/>
+            </w:tcBorders>
+            <w:shd w:fill="auto" w:val="clear"/>
+            <w:tcMar>
+              <w:left w:w="80" w:type="dxa"/>
+            </w:tcMar>
+            <w:vAlign w:val="center"/>
+          </w:tcPr>
+          <w:p>
+            <w:pPr>
+              <w:pStyle w:val="TableContents"/>
+              <w:spacing w:before="0" w:after="283"/>
+              <w:rPr/>
+            </w:pPr>
+            <w:r>
+              <w:rPr/>
+            </w:r>
+          </w:p>
+          <w:p>
+            <w:pPr>
+              <w:pStyle w:val="TableContents"/>
+              <w:bidi w:val="0"/>
+              <w:spacing w:lineRule="auto" w:line="288" w:before="0" w:after="0"/>
+              <w:jc w:val="left"/>
               <w:rPr/>
             </w:pPr>
             <w:r>
@@ -3987,37 +4184,40 @@
           <w:tcPr>
             <w:tcW w:w="4151" w:type="dxa"/>
             <w:tcBorders>
-              <w:top w:val="single" w:sz="8" w:space="0" w:color="000000"/>
-              <w:left w:val="single" w:sz="8" w:space="0" w:color="000000"/>
-              <w:bottom w:val="single" w:sz="8" w:space="0" w:color="000000"/>
-              <w:right w:val="single" w:sz="8" w:space="0" w:color="000000"/>
-              <w:insideH w:val="single" w:sz="8" w:space="0" w:color="000000"/>
-              <w:insideV w:val="single" w:sz="8" w:space="0" w:color="000000"/>
-            </w:tcBorders>
-            <w:shd w:fill="auto" w:val="clear"/>
-            <w:tcMar>
-              <w:left w:w="90" w:type="dxa"/>
-            </w:tcMar>
-            <w:vAlign w:val="center"/>
-          </w:tcPr>
-          <w:p>
-            <w:pPr>
-              <w:pStyle w:val="TableContents"/>
-              <w:spacing w:before="0" w:after="283"/>
-              <w:rPr/>
-            </w:pPr>
-            <w:r>
-              <w:rPr/>
-            </w:r>
-          </w:p>
-          <w:p>
-            <w:pPr>
-              <w:pStyle w:val="TableContents"/>
-              <w:bidi w:val="0"/>
-              <w:spacing w:lineRule="auto" w:line="288" w:before="0" w:after="0"/>
-              <w:rPr>
-                <w:rFonts w:ascii="Roboto Mono;monospace" w:hAnsi="Roboto Mono;monospace"/>
-                <w:b w:val="false"/>
+              <w:top w:val="single" w:sz="8" w:space="0" w:color="000001"/>
+              <w:left w:val="single" w:sz="8" w:space="0" w:color="000001"/>
+              <w:bottom w:val="single" w:sz="8" w:space="0" w:color="000001"/>
+              <w:right w:val="single" w:sz="8" w:space="0" w:color="000001"/>
+              <w:insideH w:val="single" w:sz="8" w:space="0" w:color="000001"/>
+              <w:insideV w:val="single" w:sz="8" w:space="0" w:color="000001"/>
+            </w:tcBorders>
+            <w:shd w:fill="auto" w:val="clear"/>
+            <w:tcMar>
+              <w:left w:w="80" w:type="dxa"/>
+            </w:tcMar>
+            <w:vAlign w:val="center"/>
+          </w:tcPr>
+          <w:p>
+            <w:pPr>
+              <w:pStyle w:val="TableContents"/>
+              <w:spacing w:before="0" w:after="283"/>
+              <w:rPr/>
+            </w:pPr>
+            <w:r>
+              <w:rPr/>
+            </w:r>
+          </w:p>
+          <w:p>
+            <w:pPr>
+              <w:pStyle w:val="TableContents"/>
+              <w:bidi w:val="0"/>
+              <w:spacing w:lineRule="auto" w:line="288" w:before="0" w:after="0"/>
+              <w:jc w:val="left"/>
+              <w:rPr>
+                <w:rFonts w:ascii="Roboto Mono;monospace" w:hAnsi="Roboto Mono;monospace"/>
+                <w:b w:val="false"/>
+                <w:b w:val="false"/>
+                <w:i w:val="false"/>
                 <w:i w:val="false"/>
                 <w:caps w:val="false"/>
                 <w:smallCaps w:val="false"/>
@@ -4049,36 +4249,37 @@
         </w:tc>
         <w:tc>
           <w:tcPr>
-            <w:tcW w:w="5381" w:type="dxa"/>
-            <w:tcBorders>
-              <w:top w:val="single" w:sz="8" w:space="0" w:color="000000"/>
-              <w:left w:val="single" w:sz="8" w:space="0" w:color="000000"/>
-              <w:bottom w:val="single" w:sz="8" w:space="0" w:color="000000"/>
-              <w:right w:val="single" w:sz="8" w:space="0" w:color="000000"/>
-              <w:insideH w:val="single" w:sz="8" w:space="0" w:color="000000"/>
-              <w:insideV w:val="single" w:sz="8" w:space="0" w:color="000000"/>
-            </w:tcBorders>
-            <w:shd w:fill="auto" w:val="clear"/>
-            <w:tcMar>
-              <w:left w:w="90" w:type="dxa"/>
-            </w:tcMar>
-            <w:vAlign w:val="center"/>
-          </w:tcPr>
-          <w:p>
-            <w:pPr>
-              <w:pStyle w:val="TableContents"/>
-              <w:spacing w:before="0" w:after="283"/>
-              <w:rPr/>
-            </w:pPr>
-            <w:r>
-              <w:rPr/>
-            </w:r>
-          </w:p>
-          <w:p>
-            <w:pPr>
-              <w:pStyle w:val="TableContents"/>
-              <w:bidi w:val="0"/>
-              <w:spacing w:lineRule="auto" w:line="288" w:before="0" w:after="0"/>
+            <w:tcW w:w="5380" w:type="dxa"/>
+            <w:tcBorders>
+              <w:top w:val="single" w:sz="8" w:space="0" w:color="000001"/>
+              <w:left w:val="single" w:sz="8" w:space="0" w:color="000001"/>
+              <w:bottom w:val="single" w:sz="8" w:space="0" w:color="000001"/>
+              <w:right w:val="single" w:sz="8" w:space="0" w:color="000001"/>
+              <w:insideH w:val="single" w:sz="8" w:space="0" w:color="000001"/>
+              <w:insideV w:val="single" w:sz="8" w:space="0" w:color="000001"/>
+            </w:tcBorders>
+            <w:shd w:fill="auto" w:val="clear"/>
+            <w:tcMar>
+              <w:left w:w="80" w:type="dxa"/>
+            </w:tcMar>
+            <w:vAlign w:val="center"/>
+          </w:tcPr>
+          <w:p>
+            <w:pPr>
+              <w:pStyle w:val="TableContents"/>
+              <w:spacing w:before="0" w:after="283"/>
+              <w:rPr/>
+            </w:pPr>
+            <w:r>
+              <w:rPr/>
+            </w:r>
+          </w:p>
+          <w:p>
+            <w:pPr>
+              <w:pStyle w:val="TableContents"/>
+              <w:bidi w:val="0"/>
+              <w:spacing w:lineRule="auto" w:line="288" w:before="0" w:after="0"/>
+              <w:jc w:val="left"/>
               <w:rPr/>
             </w:pPr>
             <w:r>
@@ -4131,37 +4332,40 @@
           <w:tcPr>
             <w:tcW w:w="4151" w:type="dxa"/>
             <w:tcBorders>
-              <w:top w:val="single" w:sz="8" w:space="0" w:color="000000"/>
-              <w:left w:val="single" w:sz="8" w:space="0" w:color="000000"/>
-              <w:bottom w:val="single" w:sz="8" w:space="0" w:color="000000"/>
-              <w:right w:val="single" w:sz="8" w:space="0" w:color="000000"/>
-              <w:insideH w:val="single" w:sz="8" w:space="0" w:color="000000"/>
-              <w:insideV w:val="single" w:sz="8" w:space="0" w:color="000000"/>
-            </w:tcBorders>
-            <w:shd w:fill="auto" w:val="clear"/>
-            <w:tcMar>
-              <w:left w:w="90" w:type="dxa"/>
-            </w:tcMar>
-            <w:vAlign w:val="center"/>
-          </w:tcPr>
-          <w:p>
-            <w:pPr>
-              <w:pStyle w:val="TableContents"/>
-              <w:spacing w:before="0" w:after="283"/>
-              <w:rPr/>
-            </w:pPr>
-            <w:r>
-              <w:rPr/>
-            </w:r>
-          </w:p>
-          <w:p>
-            <w:pPr>
-              <w:pStyle w:val="TableContents"/>
-              <w:bidi w:val="0"/>
-              <w:spacing w:lineRule="auto" w:line="288" w:before="0" w:after="0"/>
-              <w:rPr>
-                <w:rFonts w:ascii="Roboto Mono;monospace" w:hAnsi="Roboto Mono;monospace"/>
-                <w:b w:val="false"/>
+              <w:top w:val="single" w:sz="8" w:space="0" w:color="000001"/>
+              <w:left w:val="single" w:sz="8" w:space="0" w:color="000001"/>
+              <w:bottom w:val="single" w:sz="8" w:space="0" w:color="000001"/>
+              <w:right w:val="single" w:sz="8" w:space="0" w:color="000001"/>
+              <w:insideH w:val="single" w:sz="8" w:space="0" w:color="000001"/>
+              <w:insideV w:val="single" w:sz="8" w:space="0" w:color="000001"/>
+            </w:tcBorders>
+            <w:shd w:fill="auto" w:val="clear"/>
+            <w:tcMar>
+              <w:left w:w="80" w:type="dxa"/>
+            </w:tcMar>
+            <w:vAlign w:val="center"/>
+          </w:tcPr>
+          <w:p>
+            <w:pPr>
+              <w:pStyle w:val="TableContents"/>
+              <w:spacing w:before="0" w:after="283"/>
+              <w:rPr/>
+            </w:pPr>
+            <w:r>
+              <w:rPr/>
+            </w:r>
+          </w:p>
+          <w:p>
+            <w:pPr>
+              <w:pStyle w:val="TableContents"/>
+              <w:bidi w:val="0"/>
+              <w:spacing w:lineRule="auto" w:line="288" w:before="0" w:after="0"/>
+              <w:jc w:val="left"/>
+              <w:rPr>
+                <w:rFonts w:ascii="Roboto Mono;monospace" w:hAnsi="Roboto Mono;monospace"/>
+                <w:b w:val="false"/>
+                <w:b w:val="false"/>
+                <w:i w:val="false"/>
                 <w:i w:val="false"/>
                 <w:caps w:val="false"/>
                 <w:smallCaps w:val="false"/>
@@ -4193,36 +4397,37 @@
         </w:tc>
         <w:tc>
           <w:tcPr>
-            <w:tcW w:w="5381" w:type="dxa"/>
-            <w:tcBorders>
-              <w:top w:val="single" w:sz="8" w:space="0" w:color="000000"/>
-              <w:left w:val="single" w:sz="8" w:space="0" w:color="000000"/>
-              <w:bottom w:val="single" w:sz="8" w:space="0" w:color="000000"/>
-              <w:right w:val="single" w:sz="8" w:space="0" w:color="000000"/>
-              <w:insideH w:val="single" w:sz="8" w:space="0" w:color="000000"/>
-              <w:insideV w:val="single" w:sz="8" w:space="0" w:color="000000"/>
-            </w:tcBorders>
-            <w:shd w:fill="auto" w:val="clear"/>
-            <w:tcMar>
-              <w:left w:w="90" w:type="dxa"/>
-            </w:tcMar>
-            <w:vAlign w:val="center"/>
-          </w:tcPr>
-          <w:p>
-            <w:pPr>
-              <w:pStyle w:val="TableContents"/>
-              <w:spacing w:before="0" w:after="283"/>
-              <w:rPr/>
-            </w:pPr>
-            <w:r>
-              <w:rPr/>
-            </w:r>
-          </w:p>
-          <w:p>
-            <w:pPr>
-              <w:pStyle w:val="TableContents"/>
-              <w:bidi w:val="0"/>
-              <w:spacing w:lineRule="auto" w:line="288" w:before="0" w:after="0"/>
+            <w:tcW w:w="5380" w:type="dxa"/>
+            <w:tcBorders>
+              <w:top w:val="single" w:sz="8" w:space="0" w:color="000001"/>
+              <w:left w:val="single" w:sz="8" w:space="0" w:color="000001"/>
+              <w:bottom w:val="single" w:sz="8" w:space="0" w:color="000001"/>
+              <w:right w:val="single" w:sz="8" w:space="0" w:color="000001"/>
+              <w:insideH w:val="single" w:sz="8" w:space="0" w:color="000001"/>
+              <w:insideV w:val="single" w:sz="8" w:space="0" w:color="000001"/>
+            </w:tcBorders>
+            <w:shd w:fill="auto" w:val="clear"/>
+            <w:tcMar>
+              <w:left w:w="80" w:type="dxa"/>
+            </w:tcMar>
+            <w:vAlign w:val="center"/>
+          </w:tcPr>
+          <w:p>
+            <w:pPr>
+              <w:pStyle w:val="TableContents"/>
+              <w:spacing w:before="0" w:after="283"/>
+              <w:rPr/>
+            </w:pPr>
+            <w:r>
+              <w:rPr/>
+            </w:r>
+          </w:p>
+          <w:p>
+            <w:pPr>
+              <w:pStyle w:val="TableContents"/>
+              <w:bidi w:val="0"/>
+              <w:spacing w:lineRule="auto" w:line="288" w:before="0" w:after="0"/>
+              <w:jc w:val="left"/>
               <w:rPr/>
             </w:pPr>
             <w:r>
@@ -4275,37 +4480,40 @@
           <w:tcPr>
             <w:tcW w:w="4151" w:type="dxa"/>
             <w:tcBorders>
-              <w:top w:val="single" w:sz="8" w:space="0" w:color="000000"/>
-              <w:left w:val="single" w:sz="8" w:space="0" w:color="000000"/>
-              <w:bottom w:val="single" w:sz="8" w:space="0" w:color="000000"/>
-              <w:right w:val="single" w:sz="8" w:space="0" w:color="000000"/>
-              <w:insideH w:val="single" w:sz="8" w:space="0" w:color="000000"/>
-              <w:insideV w:val="single" w:sz="8" w:space="0" w:color="000000"/>
-            </w:tcBorders>
-            <w:shd w:fill="auto" w:val="clear"/>
-            <w:tcMar>
-              <w:left w:w="90" w:type="dxa"/>
-            </w:tcMar>
-            <w:vAlign w:val="center"/>
-          </w:tcPr>
-          <w:p>
-            <w:pPr>
-              <w:pStyle w:val="TableContents"/>
-              <w:spacing w:before="0" w:after="283"/>
-              <w:rPr/>
-            </w:pPr>
-            <w:r>
-              <w:rPr/>
-            </w:r>
-          </w:p>
-          <w:p>
-            <w:pPr>
-              <w:pStyle w:val="TableContents"/>
-              <w:bidi w:val="0"/>
-              <w:spacing w:lineRule="auto" w:line="288" w:before="0" w:after="0"/>
-              <w:rPr>
-                <w:rFonts w:ascii="Roboto Mono;monospace" w:hAnsi="Roboto Mono;monospace"/>
-                <w:b w:val="false"/>
+              <w:top w:val="single" w:sz="8" w:space="0" w:color="000001"/>
+              <w:left w:val="single" w:sz="8" w:space="0" w:color="000001"/>
+              <w:bottom w:val="single" w:sz="8" w:space="0" w:color="000001"/>
+              <w:right w:val="single" w:sz="8" w:space="0" w:color="000001"/>
+              <w:insideH w:val="single" w:sz="8" w:space="0" w:color="000001"/>
+              <w:insideV w:val="single" w:sz="8" w:space="0" w:color="000001"/>
+            </w:tcBorders>
+            <w:shd w:fill="auto" w:val="clear"/>
+            <w:tcMar>
+              <w:left w:w="80" w:type="dxa"/>
+            </w:tcMar>
+            <w:vAlign w:val="center"/>
+          </w:tcPr>
+          <w:p>
+            <w:pPr>
+              <w:pStyle w:val="TableContents"/>
+              <w:spacing w:before="0" w:after="283"/>
+              <w:rPr/>
+            </w:pPr>
+            <w:r>
+              <w:rPr/>
+            </w:r>
+          </w:p>
+          <w:p>
+            <w:pPr>
+              <w:pStyle w:val="TableContents"/>
+              <w:bidi w:val="0"/>
+              <w:spacing w:lineRule="auto" w:line="288" w:before="0" w:after="0"/>
+              <w:jc w:val="left"/>
+              <w:rPr>
+                <w:rFonts w:ascii="Roboto Mono;monospace" w:hAnsi="Roboto Mono;monospace"/>
+                <w:b w:val="false"/>
+                <w:b w:val="false"/>
+                <w:i w:val="false"/>
                 <w:i w:val="false"/>
                 <w:caps w:val="false"/>
                 <w:smallCaps w:val="false"/>
@@ -4346,36 +4554,37 @@
         </w:tc>
         <w:tc>
           <w:tcPr>
-            <w:tcW w:w="5381" w:type="dxa"/>
-            <w:tcBorders>
-              <w:top w:val="single" w:sz="8" w:space="0" w:color="000000"/>
-              <w:left w:val="single" w:sz="8" w:space="0" w:color="000000"/>
-              <w:bottom w:val="single" w:sz="8" w:space="0" w:color="000000"/>
-              <w:right w:val="single" w:sz="8" w:space="0" w:color="000000"/>
-              <w:insideH w:val="single" w:sz="8" w:space="0" w:color="000000"/>
-              <w:insideV w:val="single" w:sz="8" w:space="0" w:color="000000"/>
-            </w:tcBorders>
-            <w:shd w:fill="auto" w:val="clear"/>
-            <w:tcMar>
-              <w:left w:w="90" w:type="dxa"/>
-            </w:tcMar>
-            <w:vAlign w:val="center"/>
-          </w:tcPr>
-          <w:p>
-            <w:pPr>
-              <w:pStyle w:val="TableContents"/>
-              <w:spacing w:before="0" w:after="283"/>
-              <w:rPr/>
-            </w:pPr>
-            <w:r>
-              <w:rPr/>
-            </w:r>
-          </w:p>
-          <w:p>
-            <w:pPr>
-              <w:pStyle w:val="TableContents"/>
-              <w:bidi w:val="0"/>
-              <w:spacing w:lineRule="auto" w:line="288" w:before="0" w:after="0"/>
+            <w:tcW w:w="5380" w:type="dxa"/>
+            <w:tcBorders>
+              <w:top w:val="single" w:sz="8" w:space="0" w:color="000001"/>
+              <w:left w:val="single" w:sz="8" w:space="0" w:color="000001"/>
+              <w:bottom w:val="single" w:sz="8" w:space="0" w:color="000001"/>
+              <w:right w:val="single" w:sz="8" w:space="0" w:color="000001"/>
+              <w:insideH w:val="single" w:sz="8" w:space="0" w:color="000001"/>
+              <w:insideV w:val="single" w:sz="8" w:space="0" w:color="000001"/>
+            </w:tcBorders>
+            <w:shd w:fill="auto" w:val="clear"/>
+            <w:tcMar>
+              <w:left w:w="80" w:type="dxa"/>
+            </w:tcMar>
+            <w:vAlign w:val="center"/>
+          </w:tcPr>
+          <w:p>
+            <w:pPr>
+              <w:pStyle w:val="TableContents"/>
+              <w:spacing w:before="0" w:after="283"/>
+              <w:rPr/>
+            </w:pPr>
+            <w:r>
+              <w:rPr/>
+            </w:r>
+          </w:p>
+          <w:p>
+            <w:pPr>
+              <w:pStyle w:val="TableContents"/>
+              <w:bidi w:val="0"/>
+              <w:spacing w:lineRule="auto" w:line="288" w:before="0" w:after="0"/>
+              <w:jc w:val="left"/>
               <w:rPr/>
             </w:pPr>
             <w:r>
@@ -4428,37 +4637,40 @@
           <w:tcPr>
             <w:tcW w:w="4151" w:type="dxa"/>
             <w:tcBorders>
-              <w:top w:val="single" w:sz="8" w:space="0" w:color="000000"/>
-              <w:left w:val="single" w:sz="8" w:space="0" w:color="000000"/>
-              <w:bottom w:val="single" w:sz="8" w:space="0" w:color="000000"/>
-              <w:right w:val="single" w:sz="8" w:space="0" w:color="000000"/>
-              <w:insideH w:val="single" w:sz="8" w:space="0" w:color="000000"/>
-              <w:insideV w:val="single" w:sz="8" w:space="0" w:color="000000"/>
-            </w:tcBorders>
-            <w:shd w:fill="auto" w:val="clear"/>
-            <w:tcMar>
-              <w:left w:w="90" w:type="dxa"/>
-            </w:tcMar>
-            <w:vAlign w:val="center"/>
-          </w:tcPr>
-          <w:p>
-            <w:pPr>
-              <w:pStyle w:val="TableContents"/>
-              <w:spacing w:before="0" w:after="283"/>
-              <w:rPr/>
-            </w:pPr>
-            <w:r>
-              <w:rPr/>
-            </w:r>
-          </w:p>
-          <w:p>
-            <w:pPr>
-              <w:pStyle w:val="TableContents"/>
-              <w:bidi w:val="0"/>
-              <w:spacing w:lineRule="auto" w:line="288" w:before="0" w:after="0"/>
-              <w:rPr>
-                <w:rFonts w:ascii="Roboto Mono;monospace" w:hAnsi="Roboto Mono;monospace"/>
-                <w:b w:val="false"/>
+              <w:top w:val="single" w:sz="8" w:space="0" w:color="000001"/>
+              <w:left w:val="single" w:sz="8" w:space="0" w:color="000001"/>
+              <w:bottom w:val="single" w:sz="8" w:space="0" w:color="000001"/>
+              <w:right w:val="single" w:sz="8" w:space="0" w:color="000001"/>
+              <w:insideH w:val="single" w:sz="8" w:space="0" w:color="000001"/>
+              <w:insideV w:val="single" w:sz="8" w:space="0" w:color="000001"/>
+            </w:tcBorders>
+            <w:shd w:fill="auto" w:val="clear"/>
+            <w:tcMar>
+              <w:left w:w="80" w:type="dxa"/>
+            </w:tcMar>
+            <w:vAlign w:val="center"/>
+          </w:tcPr>
+          <w:p>
+            <w:pPr>
+              <w:pStyle w:val="TableContents"/>
+              <w:spacing w:before="0" w:after="283"/>
+              <w:rPr/>
+            </w:pPr>
+            <w:r>
+              <w:rPr/>
+            </w:r>
+          </w:p>
+          <w:p>
+            <w:pPr>
+              <w:pStyle w:val="TableContents"/>
+              <w:bidi w:val="0"/>
+              <w:spacing w:lineRule="auto" w:line="288" w:before="0" w:after="0"/>
+              <w:jc w:val="left"/>
+              <w:rPr>
+                <w:rFonts w:ascii="Roboto Mono;monospace" w:hAnsi="Roboto Mono;monospace"/>
+                <w:b w:val="false"/>
+                <w:b w:val="false"/>
+                <w:i w:val="false"/>
                 <w:i w:val="false"/>
                 <w:caps w:val="false"/>
                 <w:smallCaps w:val="false"/>
@@ -4490,36 +4702,37 @@
         </w:tc>
         <w:tc>
           <w:tcPr>
-            <w:tcW w:w="5381" w:type="dxa"/>
-            <w:tcBorders>
-              <w:top w:val="single" w:sz="8" w:space="0" w:color="000000"/>
-              <w:left w:val="single" w:sz="8" w:space="0" w:color="000000"/>
-              <w:bottom w:val="single" w:sz="8" w:space="0" w:color="000000"/>
-              <w:right w:val="single" w:sz="8" w:space="0" w:color="000000"/>
-              <w:insideH w:val="single" w:sz="8" w:space="0" w:color="000000"/>
-              <w:insideV w:val="single" w:sz="8" w:space="0" w:color="000000"/>
-            </w:tcBorders>
-            <w:shd w:fill="auto" w:val="clear"/>
-            <w:tcMar>
-              <w:left w:w="90" w:type="dxa"/>
-            </w:tcMar>
-            <w:vAlign w:val="center"/>
-          </w:tcPr>
-          <w:p>
-            <w:pPr>
-              <w:pStyle w:val="TableContents"/>
-              <w:spacing w:before="0" w:after="283"/>
-              <w:rPr/>
-            </w:pPr>
-            <w:r>
-              <w:rPr/>
-            </w:r>
-          </w:p>
-          <w:p>
-            <w:pPr>
-              <w:pStyle w:val="TableContents"/>
-              <w:bidi w:val="0"/>
-              <w:spacing w:lineRule="auto" w:line="288" w:before="0" w:after="0"/>
+            <w:tcW w:w="5380" w:type="dxa"/>
+            <w:tcBorders>
+              <w:top w:val="single" w:sz="8" w:space="0" w:color="000001"/>
+              <w:left w:val="single" w:sz="8" w:space="0" w:color="000001"/>
+              <w:bottom w:val="single" w:sz="8" w:space="0" w:color="000001"/>
+              <w:right w:val="single" w:sz="8" w:space="0" w:color="000001"/>
+              <w:insideH w:val="single" w:sz="8" w:space="0" w:color="000001"/>
+              <w:insideV w:val="single" w:sz="8" w:space="0" w:color="000001"/>
+            </w:tcBorders>
+            <w:shd w:fill="auto" w:val="clear"/>
+            <w:tcMar>
+              <w:left w:w="80" w:type="dxa"/>
+            </w:tcMar>
+            <w:vAlign w:val="center"/>
+          </w:tcPr>
+          <w:p>
+            <w:pPr>
+              <w:pStyle w:val="TableContents"/>
+              <w:spacing w:before="0" w:after="283"/>
+              <w:rPr/>
+            </w:pPr>
+            <w:r>
+              <w:rPr/>
+            </w:r>
+          </w:p>
+          <w:p>
+            <w:pPr>
+              <w:pStyle w:val="TableContents"/>
+              <w:bidi w:val="0"/>
+              <w:spacing w:lineRule="auto" w:line="288" w:before="0" w:after="0"/>
+              <w:jc w:val="left"/>
               <w:rPr/>
             </w:pPr>
             <w:r>
@@ -4586,6 +4799,7 @@
       <w:pgNumType w:fmt="decimal"/>
       <w:formProt w:val="false"/>
       <w:textDirection w:val="lrTb"/>
+      <w:docGrid w:type="default" w:linePitch="240" w:charSpace="4294961151"/>
     </w:sectPr>
   </w:body>
 </w:document>
@@ -4597,15 +4811,12 @@
     <w:rPrDefault>
       <w:rPr>
         <w:rFonts w:ascii="Liberation Serif" w:hAnsi="Liberation Serif" w:eastAsia="Noto Sans CJK SC Regular" w:cs="FreeSans"/>
-        <w:sz w:val="24"/>
         <w:szCs w:val="24"/>
         <w:lang w:val="en-CA" w:eastAsia="zh-CN" w:bidi="hi-IN"/>
       </w:rPr>
     </w:rPrDefault>
     <w:pPrDefault>
-      <w:pPr>
-        <w:widowControl/>
-      </w:pPr>
+      <w:pPr/>
     </w:pPrDefault>
   </w:docDefaults>
   <w:style w:type="paragraph" w:styleId="Normal">
@@ -4613,10 +4824,12 @@
     <w:qFormat/>
     <w:pPr>
       <w:widowControl/>
+      <w:bidi w:val="0"/>
+      <w:jc w:val="left"/>
     </w:pPr>
     <w:rPr>
       <w:rFonts w:ascii="Liberation Serif" w:hAnsi="Liberation Serif" w:eastAsia="Noto Sans CJK SC Regular" w:cs="FreeSans"/>
-      <w:color w:val="auto"/>
+      <w:color w:val="00000A"/>
       <w:sz w:val="24"/>
       <w:szCs w:val="24"/>
       <w:lang w:val="en-CA" w:eastAsia="zh-CN" w:bidi="hi-IN"/>
